--- a/Práctica 3 (2)/Contratos/RubMorPer.docx
+++ b/Práctica 3 (2)/Contratos/RubMorPer.docx
@@ -17,7 +17,7 @@
         </w:tblBorders>
         <w:tblCellMar>
           <w:top w:w="80" w:type="dxa"/>
-          <w:left w:w="75" w:type="dxa"/>
+          <w:left w:w="70" w:type="dxa"/>
           <w:bottom w:w="80" w:type="dxa"/>
           <w:right w:w="80" w:type="dxa"/>
         </w:tblCellMar>
@@ -43,13 +43,13 @@
             </w:tcBorders>
             <w:shd w:color="auto" w:fill="CCFFFF" w:val="clear"/>
             <w:tcMar>
-              <w:left w:w="75" w:type="dxa"/>
-            </w:tcMar>
-          </w:tcPr>
-          <w:p>
-            <w:pPr>
-              <w:pStyle w:val="Normal"/>
-              <w:shd w:fill="FFFFFF" w:val="clear"/>
+              <w:left w:w="70" w:type="dxa"/>
+            </w:tcMar>
+          </w:tcPr>
+          <w:p>
+            <w:pPr>
+              <w:pStyle w:val="Normal"/>
+              <w:shd w:val="clear" w:fill="FFFFFF"/>
               <w:spacing w:before="60" w:after="60"/>
               <w:rPr/>
             </w:pPr>
@@ -90,13 +90,13 @@
             </w:tcBorders>
             <w:shd w:color="auto" w:fill="auto" w:val="clear"/>
             <w:tcMar>
-              <w:left w:w="75" w:type="dxa"/>
-            </w:tcMar>
-          </w:tcPr>
-          <w:p>
-            <w:pPr>
-              <w:pStyle w:val="Normal"/>
-              <w:shd w:fill="FFFFFF" w:val="clear"/>
+              <w:left w:w="70" w:type="dxa"/>
+            </w:tcMar>
+          </w:tcPr>
+          <w:p>
+            <w:pPr>
+              <w:pStyle w:val="Normal"/>
+              <w:shd w:val="clear" w:fill="FFFFFF"/>
               <w:rPr>
                 <w:b/>
                 <w:b/>
@@ -130,13 +130,13 @@
             </w:tcBorders>
             <w:shd w:color="auto" w:fill="CCFFFF" w:val="clear"/>
             <w:tcMar>
-              <w:left w:w="75" w:type="dxa"/>
-            </w:tcMar>
-          </w:tcPr>
-          <w:p>
-            <w:pPr>
-              <w:pStyle w:val="Normal"/>
-              <w:shd w:fill="FFFFFF" w:val="clear"/>
+              <w:left w:w="70" w:type="dxa"/>
+            </w:tcMar>
+          </w:tcPr>
+          <w:p>
+            <w:pPr>
+              <w:pStyle w:val="Normal"/>
+              <w:shd w:val="clear" w:fill="FFFFFF"/>
               <w:spacing w:before="60" w:after="60"/>
               <w:rPr/>
             </w:pPr>
@@ -177,13 +177,13 @@
             </w:tcBorders>
             <w:shd w:color="auto" w:fill="auto" w:val="clear"/>
             <w:tcMar>
-              <w:left w:w="75" w:type="dxa"/>
-            </w:tcMar>
-          </w:tcPr>
-          <w:p>
-            <w:pPr>
-              <w:pStyle w:val="Normal"/>
-              <w:shd w:fill="FFFFFF" w:val="clear"/>
+              <w:left w:w="70" w:type="dxa"/>
+            </w:tcMar>
+          </w:tcPr>
+          <w:p>
+            <w:pPr>
+              <w:pStyle w:val="Normal"/>
+              <w:shd w:val="clear" w:fill="FFFFFF"/>
               <w:spacing w:before="60" w:after="60"/>
               <w:rPr/>
             </w:pPr>
@@ -211,13 +211,13 @@
             </w:tcBorders>
             <w:shd w:color="auto" w:fill="CCFFFF" w:val="clear"/>
             <w:tcMar>
-              <w:left w:w="75" w:type="dxa"/>
-            </w:tcMar>
-          </w:tcPr>
-          <w:p>
-            <w:pPr>
-              <w:pStyle w:val="Normal"/>
-              <w:shd w:fill="FFFFFF" w:val="clear"/>
+              <w:left w:w="70" w:type="dxa"/>
+            </w:tcMar>
+          </w:tcPr>
+          <w:p>
+            <w:pPr>
+              <w:pStyle w:val="Normal"/>
+              <w:shd w:val="clear" w:fill="FFFFFF"/>
               <w:spacing w:before="60" w:after="60"/>
               <w:rPr/>
             </w:pPr>
@@ -258,13 +258,13 @@
             </w:tcBorders>
             <w:shd w:color="auto" w:fill="auto" w:val="clear"/>
             <w:tcMar>
-              <w:left w:w="75" w:type="dxa"/>
-            </w:tcMar>
-          </w:tcPr>
-          <w:p>
-            <w:pPr>
-              <w:pStyle w:val="Normal"/>
-              <w:shd w:fill="FFFFFF" w:val="clear"/>
+              <w:left w:w="70" w:type="dxa"/>
+            </w:tcMar>
+          </w:tcPr>
+          <w:p>
+            <w:pPr>
+              <w:pStyle w:val="Normal"/>
+              <w:shd w:val="clear" w:fill="FFFFFF"/>
               <w:rPr/>
             </w:pPr>
             <w:r>
@@ -291,13 +291,13 @@
             </w:tcBorders>
             <w:shd w:color="auto" w:fill="CCFFFF" w:val="clear"/>
             <w:tcMar>
-              <w:left w:w="75" w:type="dxa"/>
-            </w:tcMar>
-          </w:tcPr>
-          <w:p>
-            <w:pPr>
-              <w:pStyle w:val="Normal"/>
-              <w:shd w:fill="FFFFFF" w:val="clear"/>
+              <w:left w:w="70" w:type="dxa"/>
+            </w:tcMar>
+          </w:tcPr>
+          <w:p>
+            <w:pPr>
+              <w:pStyle w:val="Normal"/>
+              <w:shd w:val="clear" w:fill="FFFFFF"/>
               <w:spacing w:before="60" w:after="60"/>
               <w:rPr/>
             </w:pPr>
@@ -338,7 +338,7 @@
             </w:tcBorders>
             <w:shd w:color="auto" w:fill="auto" w:val="clear"/>
             <w:tcMar>
-              <w:left w:w="75" w:type="dxa"/>
+              <w:left w:w="70" w:type="dxa"/>
             </w:tcMar>
           </w:tcPr>
           <w:p>
@@ -369,13 +369,13 @@
             </w:tcBorders>
             <w:shd w:color="auto" w:fill="CCFFFF" w:val="clear"/>
             <w:tcMar>
-              <w:left w:w="75" w:type="dxa"/>
-            </w:tcMar>
-          </w:tcPr>
-          <w:p>
-            <w:pPr>
-              <w:pStyle w:val="Normal"/>
-              <w:shd w:fill="FFFFFF" w:val="clear"/>
+              <w:left w:w="70" w:type="dxa"/>
+            </w:tcMar>
+          </w:tcPr>
+          <w:p>
+            <w:pPr>
+              <w:pStyle w:val="Normal"/>
+              <w:shd w:val="clear" w:fill="FFFFFF"/>
               <w:spacing w:before="60" w:after="60"/>
               <w:rPr/>
             </w:pPr>
@@ -416,13 +416,13 @@
             </w:tcBorders>
             <w:shd w:color="auto" w:fill="auto" w:val="clear"/>
             <w:tcMar>
-              <w:left w:w="75" w:type="dxa"/>
-            </w:tcMar>
-          </w:tcPr>
-          <w:p>
-            <w:pPr>
-              <w:pStyle w:val="Normal"/>
-              <w:shd w:fill="FFFFFF" w:val="clear"/>
+              <w:left w:w="70" w:type="dxa"/>
+            </w:tcMar>
+          </w:tcPr>
+          <w:p>
+            <w:pPr>
+              <w:pStyle w:val="Normal"/>
+              <w:shd w:val="clear" w:fill="FFFFFF"/>
               <w:spacing w:before="60" w:after="60"/>
               <w:rPr/>
             </w:pPr>
@@ -445,7 +445,7 @@
           <w:p>
             <w:pPr>
               <w:pStyle w:val="Normal"/>
-              <w:shd w:fill="FFFFFF" w:val="clear"/>
+              <w:shd w:val="clear" w:fill="FFFFFF"/>
               <w:spacing w:before="60" w:after="60"/>
               <w:rPr/>
             </w:pPr>
@@ -484,13 +484,13 @@
             </w:tcBorders>
             <w:shd w:color="auto" w:fill="CCFFFF" w:val="clear"/>
             <w:tcMar>
-              <w:left w:w="75" w:type="dxa"/>
-            </w:tcMar>
-          </w:tcPr>
-          <w:p>
-            <w:pPr>
-              <w:pStyle w:val="Normal"/>
-              <w:shd w:fill="FFFFFF" w:val="clear"/>
+              <w:left w:w="70" w:type="dxa"/>
+            </w:tcMar>
+          </w:tcPr>
+          <w:p>
+            <w:pPr>
+              <w:pStyle w:val="Normal"/>
+              <w:shd w:val="clear" w:fill="FFFFFF"/>
               <w:spacing w:before="60" w:after="60"/>
               <w:rPr/>
             </w:pPr>
@@ -531,13 +531,13 @@
             </w:tcBorders>
             <w:shd w:color="auto" w:fill="auto" w:val="clear"/>
             <w:tcMar>
-              <w:left w:w="75" w:type="dxa"/>
-            </w:tcMar>
-          </w:tcPr>
-          <w:p>
-            <w:pPr>
-              <w:pStyle w:val="Normal"/>
-              <w:shd w:fill="FFFFFF" w:val="clear"/>
+              <w:left w:w="70" w:type="dxa"/>
+            </w:tcMar>
+          </w:tcPr>
+          <w:p>
+            <w:pPr>
+              <w:pStyle w:val="Normal"/>
+              <w:shd w:val="clear" w:fill="FFFFFF"/>
               <w:spacing w:before="60" w:after="60"/>
               <w:rPr/>
             </w:pPr>
@@ -564,13 +564,13 @@
             </w:tcBorders>
             <w:shd w:color="auto" w:fill="CCFFFF" w:val="clear"/>
             <w:tcMar>
-              <w:left w:w="75" w:type="dxa"/>
-            </w:tcMar>
-          </w:tcPr>
-          <w:p>
-            <w:pPr>
-              <w:pStyle w:val="Normal"/>
-              <w:shd w:fill="FFFFFF" w:val="clear"/>
+              <w:left w:w="70" w:type="dxa"/>
+            </w:tcMar>
+          </w:tcPr>
+          <w:p>
+            <w:pPr>
+              <w:pStyle w:val="Normal"/>
+              <w:shd w:val="clear" w:fill="FFFFFF"/>
               <w:spacing w:before="60" w:after="60"/>
               <w:rPr/>
             </w:pPr>
@@ -611,13 +611,13 @@
             </w:tcBorders>
             <w:shd w:color="auto" w:fill="auto" w:val="clear"/>
             <w:tcMar>
-              <w:left w:w="75" w:type="dxa"/>
-            </w:tcMar>
-          </w:tcPr>
-          <w:p>
-            <w:pPr>
-              <w:pStyle w:val="Normal"/>
-              <w:shd w:fill="FFFFFF" w:val="clear"/>
+              <w:left w:w="70" w:type="dxa"/>
+            </w:tcMar>
+          </w:tcPr>
+          <w:p>
+            <w:pPr>
+              <w:pStyle w:val="Normal"/>
+              <w:shd w:val="clear" w:fill="FFFFFF"/>
               <w:spacing w:before="60" w:after="60"/>
               <w:rPr/>
             </w:pPr>
@@ -644,13 +644,13 @@
             </w:tcBorders>
             <w:shd w:color="auto" w:fill="CCFFFF" w:val="clear"/>
             <w:tcMar>
-              <w:left w:w="75" w:type="dxa"/>
-            </w:tcMar>
-          </w:tcPr>
-          <w:p>
-            <w:pPr>
-              <w:pStyle w:val="Normal"/>
-              <w:shd w:fill="FFFFFF" w:val="clear"/>
+              <w:left w:w="70" w:type="dxa"/>
+            </w:tcMar>
+          </w:tcPr>
+          <w:p>
+            <w:pPr>
+              <w:pStyle w:val="Normal"/>
+              <w:shd w:val="clear" w:fill="FFFFFF"/>
               <w:spacing w:before="60" w:after="60"/>
               <w:rPr/>
             </w:pPr>
@@ -691,13 +691,13 @@
             </w:tcBorders>
             <w:shd w:color="auto" w:fill="auto" w:val="clear"/>
             <w:tcMar>
-              <w:left w:w="75" w:type="dxa"/>
-            </w:tcMar>
-          </w:tcPr>
-          <w:p>
-            <w:pPr>
-              <w:pStyle w:val="Normal"/>
-              <w:shd w:fill="FFFFFF" w:val="clear"/>
+              <w:left w:w="70" w:type="dxa"/>
+            </w:tcMar>
+          </w:tcPr>
+          <w:p>
+            <w:pPr>
+              <w:pStyle w:val="Normal"/>
+              <w:shd w:val="clear" w:fill="FFFFFF"/>
               <w:spacing w:before="60" w:after="60"/>
               <w:rPr>
                 <w:rFonts w:ascii="Constantia" w:hAnsi="Constantia" w:eastAsia="Constantia" w:cs="Constantia"/>
@@ -719,7 +719,7 @@
             </w:pPr>
             <w:r>
               <w:rPr>
-                <w:rFonts w:eastAsia="Constantia" w:cs="Constantia" w:ascii="Times New Roman" w:hAnsi="Times New Roman"/>
+                <w:rFonts w:eastAsia="Constantia" w:cs="Constantia"/>
                 <w:caps w:val="false"/>
                 <w:smallCaps w:val="false"/>
                 <w:strike w:val="false"/>
@@ -741,7 +741,7 @@
           <w:p>
             <w:pPr>
               <w:pStyle w:val="Normal"/>
-              <w:shd w:fill="FFFFFF" w:val="clear"/>
+              <w:shd w:val="clear" w:fill="FFFFFF"/>
               <w:spacing w:before="60" w:after="60"/>
               <w:rPr>
                 <w:rStyle w:val="Ninguno"/>
@@ -785,7 +785,7 @@
           <w:p>
             <w:pPr>
               <w:pStyle w:val="Normal"/>
-              <w:shd w:fill="FFFFFF" w:val="clear"/>
+              <w:shd w:val="clear" w:fill="FFFFFF"/>
               <w:spacing w:before="60" w:after="60"/>
               <w:rPr/>
             </w:pPr>
@@ -800,7 +800,7 @@
       <w:pPr>
         <w:pStyle w:val="Normal"/>
         <w:widowControl w:val="false"/>
-        <w:shd w:fill="FFFFFF" w:val="clear"/>
+        <w:shd w:val="clear" w:fill="FFFFFF"/>
         <w:jc w:val="center"/>
         <w:rPr/>
       </w:pPr>
@@ -812,7 +812,7 @@
       <w:pPr>
         <w:pStyle w:val="Normal"/>
         <w:widowControl w:val="false"/>
-        <w:shd w:fill="FFFFFF" w:val="clear"/>
+        <w:shd w:val="clear" w:fill="FFFFFF"/>
         <w:jc w:val="center"/>
         <w:rPr/>
       </w:pPr>
@@ -824,7 +824,7 @@
       <w:pPr>
         <w:pStyle w:val="Normal"/>
         <w:widowControl w:val="false"/>
-        <w:shd w:fill="FFFFFF" w:val="clear"/>
+        <w:shd w:val="clear" w:fill="FFFFFF"/>
         <w:jc w:val="center"/>
         <w:rPr/>
       </w:pPr>
@@ -836,7 +836,7 @@
       <w:pPr>
         <w:pStyle w:val="Normal"/>
         <w:widowControl w:val="false"/>
-        <w:shd w:fill="FFFFFF" w:val="clear"/>
+        <w:shd w:val="clear" w:fill="FFFFFF"/>
         <w:jc w:val="center"/>
         <w:rPr/>
       </w:pPr>
@@ -848,7 +848,7 @@
       <w:pPr>
         <w:pStyle w:val="Normal"/>
         <w:widowControl w:val="false"/>
-        <w:shd w:fill="FFFFFF" w:val="clear"/>
+        <w:shd w:val="clear" w:fill="FFFFFF"/>
         <w:jc w:val="center"/>
         <w:rPr/>
       </w:pPr>
@@ -860,7 +860,7 @@
       <w:pPr>
         <w:pStyle w:val="Normal"/>
         <w:widowControl w:val="false"/>
-        <w:shd w:fill="FFFFFF" w:val="clear"/>
+        <w:shd w:val="clear" w:fill="FFFFFF"/>
         <w:jc w:val="center"/>
         <w:rPr/>
       </w:pPr>
@@ -872,7 +872,7 @@
       <w:pPr>
         <w:pStyle w:val="Normal"/>
         <w:widowControl w:val="false"/>
-        <w:shd w:fill="FFFFFF" w:val="clear"/>
+        <w:shd w:val="clear" w:fill="FFFFFF"/>
         <w:jc w:val="center"/>
         <w:rPr/>
       </w:pPr>
@@ -884,7 +884,7 @@
       <w:pPr>
         <w:pStyle w:val="Normal"/>
         <w:widowControl w:val="false"/>
-        <w:shd w:fill="FFFFFF" w:val="clear"/>
+        <w:shd w:val="clear" w:fill="FFFFFF"/>
         <w:jc w:val="center"/>
         <w:rPr/>
       </w:pPr>
@@ -896,7 +896,7 @@
       <w:pPr>
         <w:pStyle w:val="Normal"/>
         <w:widowControl w:val="false"/>
-        <w:shd w:fill="FFFFFF" w:val="clear"/>
+        <w:shd w:val="clear" w:fill="FFFFFF"/>
         <w:jc w:val="center"/>
         <w:rPr/>
       </w:pPr>
@@ -919,7 +919,7 @@
         </w:tblBorders>
         <w:tblCellMar>
           <w:top w:w="80" w:type="dxa"/>
-          <w:left w:w="75" w:type="dxa"/>
+          <w:left w:w="70" w:type="dxa"/>
           <w:bottom w:w="80" w:type="dxa"/>
           <w:right w:w="80" w:type="dxa"/>
         </w:tblCellMar>
@@ -945,13 +945,13 @@
             </w:tcBorders>
             <w:shd w:color="auto" w:fill="CCFFFF" w:val="clear"/>
             <w:tcMar>
-              <w:left w:w="75" w:type="dxa"/>
-            </w:tcMar>
-          </w:tcPr>
-          <w:p>
-            <w:pPr>
-              <w:pStyle w:val="Normal"/>
-              <w:shd w:fill="FFFFFF" w:val="clear"/>
+              <w:left w:w="70" w:type="dxa"/>
+            </w:tcMar>
+          </w:tcPr>
+          <w:p>
+            <w:pPr>
+              <w:pStyle w:val="Normal"/>
+              <w:shd w:val="clear" w:fill="FFFFFF"/>
               <w:spacing w:before="60" w:after="60"/>
               <w:rPr/>
             </w:pPr>
@@ -992,13 +992,13 @@
             </w:tcBorders>
             <w:shd w:color="auto" w:fill="auto" w:val="clear"/>
             <w:tcMar>
-              <w:left w:w="75" w:type="dxa"/>
-            </w:tcMar>
-          </w:tcPr>
-          <w:p>
-            <w:pPr>
-              <w:pStyle w:val="Normal"/>
-              <w:shd w:fill="FFFFFF" w:val="clear"/>
+              <w:left w:w="70" w:type="dxa"/>
+            </w:tcMar>
+          </w:tcPr>
+          <w:p>
+            <w:pPr>
+              <w:pStyle w:val="Normal"/>
+              <w:shd w:val="clear" w:fill="FFFFFF"/>
               <w:rPr>
                 <w:b/>
                 <w:b/>
@@ -1032,13 +1032,13 @@
             </w:tcBorders>
             <w:shd w:color="auto" w:fill="CCFFFF" w:val="clear"/>
             <w:tcMar>
-              <w:left w:w="75" w:type="dxa"/>
-            </w:tcMar>
-          </w:tcPr>
-          <w:p>
-            <w:pPr>
-              <w:pStyle w:val="Normal"/>
-              <w:shd w:fill="FFFFFF" w:val="clear"/>
+              <w:left w:w="70" w:type="dxa"/>
+            </w:tcMar>
+          </w:tcPr>
+          <w:p>
+            <w:pPr>
+              <w:pStyle w:val="Normal"/>
+              <w:shd w:val="clear" w:fill="FFFFFF"/>
               <w:spacing w:before="60" w:after="60"/>
               <w:rPr/>
             </w:pPr>
@@ -1079,13 +1079,13 @@
             </w:tcBorders>
             <w:shd w:color="auto" w:fill="auto" w:val="clear"/>
             <w:tcMar>
-              <w:left w:w="75" w:type="dxa"/>
-            </w:tcMar>
-          </w:tcPr>
-          <w:p>
-            <w:pPr>
-              <w:pStyle w:val="Normal"/>
-              <w:shd w:fill="FFFFFF" w:val="clear"/>
+              <w:left w:w="70" w:type="dxa"/>
+            </w:tcMar>
+          </w:tcPr>
+          <w:p>
+            <w:pPr>
+              <w:pStyle w:val="Normal"/>
+              <w:shd w:val="clear" w:fill="FFFFFF"/>
               <w:spacing w:before="60" w:after="60"/>
               <w:rPr/>
             </w:pPr>
@@ -1113,13 +1113,13 @@
             </w:tcBorders>
             <w:shd w:color="auto" w:fill="CCFFFF" w:val="clear"/>
             <w:tcMar>
-              <w:left w:w="75" w:type="dxa"/>
-            </w:tcMar>
-          </w:tcPr>
-          <w:p>
-            <w:pPr>
-              <w:pStyle w:val="Normal"/>
-              <w:shd w:fill="FFFFFF" w:val="clear"/>
+              <w:left w:w="70" w:type="dxa"/>
+            </w:tcMar>
+          </w:tcPr>
+          <w:p>
+            <w:pPr>
+              <w:pStyle w:val="Normal"/>
+              <w:shd w:val="clear" w:fill="FFFFFF"/>
               <w:spacing w:before="60" w:after="60"/>
               <w:rPr/>
             </w:pPr>
@@ -1160,13 +1160,13 @@
             </w:tcBorders>
             <w:shd w:color="auto" w:fill="auto" w:val="clear"/>
             <w:tcMar>
-              <w:left w:w="75" w:type="dxa"/>
-            </w:tcMar>
-          </w:tcPr>
-          <w:p>
-            <w:pPr>
-              <w:pStyle w:val="Normal"/>
-              <w:shd w:fill="FFFFFF" w:val="clear"/>
+              <w:left w:w="70" w:type="dxa"/>
+            </w:tcMar>
+          </w:tcPr>
+          <w:p>
+            <w:pPr>
+              <w:pStyle w:val="Normal"/>
+              <w:shd w:val="clear" w:fill="FFFFFF"/>
               <w:rPr/>
             </w:pPr>
             <w:r>
@@ -1193,13 +1193,13 @@
             </w:tcBorders>
             <w:shd w:color="auto" w:fill="CCFFFF" w:val="clear"/>
             <w:tcMar>
-              <w:left w:w="75" w:type="dxa"/>
-            </w:tcMar>
-          </w:tcPr>
-          <w:p>
-            <w:pPr>
-              <w:pStyle w:val="Normal"/>
-              <w:shd w:fill="FFFFFF" w:val="clear"/>
+              <w:left w:w="70" w:type="dxa"/>
+            </w:tcMar>
+          </w:tcPr>
+          <w:p>
+            <w:pPr>
+              <w:pStyle w:val="Normal"/>
+              <w:shd w:val="clear" w:fill="FFFFFF"/>
               <w:spacing w:before="60" w:after="60"/>
               <w:rPr/>
             </w:pPr>
@@ -1240,7 +1240,7 @@
             </w:tcBorders>
             <w:shd w:color="auto" w:fill="auto" w:val="clear"/>
             <w:tcMar>
-              <w:left w:w="75" w:type="dxa"/>
+              <w:left w:w="70" w:type="dxa"/>
             </w:tcMar>
           </w:tcPr>
           <w:p>
@@ -1271,13 +1271,13 @@
             </w:tcBorders>
             <w:shd w:color="auto" w:fill="CCFFFF" w:val="clear"/>
             <w:tcMar>
-              <w:left w:w="75" w:type="dxa"/>
-            </w:tcMar>
-          </w:tcPr>
-          <w:p>
-            <w:pPr>
-              <w:pStyle w:val="Normal"/>
-              <w:shd w:fill="FFFFFF" w:val="clear"/>
+              <w:left w:w="70" w:type="dxa"/>
+            </w:tcMar>
+          </w:tcPr>
+          <w:p>
+            <w:pPr>
+              <w:pStyle w:val="Normal"/>
+              <w:shd w:val="clear" w:fill="FFFFFF"/>
               <w:spacing w:before="60" w:after="60"/>
               <w:rPr/>
             </w:pPr>
@@ -1318,23 +1318,19 @@
             </w:tcBorders>
             <w:shd w:color="auto" w:fill="auto" w:val="clear"/>
             <w:tcMar>
-              <w:left w:w="75" w:type="dxa"/>
-            </w:tcMar>
-          </w:tcPr>
-          <w:p>
-            <w:pPr>
-              <w:pStyle w:val="Normal"/>
-              <w:shd w:fill="FFFFFF" w:val="clear"/>
-              <w:spacing w:before="60" w:after="60"/>
-              <w:rPr/>
-            </w:pPr>
-            <w:r>
-              <w:rPr/>
-              <w:t xml:space="preserve">- </w:t>
-            </w:r>
-            <w:r>
-              <w:rPr/>
-              <w:t xml:space="preserve">La </w:t>
+              <w:left w:w="70" w:type="dxa"/>
+            </w:tcMar>
+          </w:tcPr>
+          <w:p>
+            <w:pPr>
+              <w:pStyle w:val="Normal"/>
+              <w:shd w:val="clear" w:fill="FFFFFF"/>
+              <w:spacing w:before="60" w:after="60"/>
+              <w:rPr/>
+            </w:pPr>
+            <w:r>
+              <w:rPr/>
+              <w:t xml:space="preserve">- La </w:t>
             </w:r>
             <w:r>
               <w:rPr>
@@ -1378,13 +1374,13 @@
             </w:tcBorders>
             <w:shd w:color="auto" w:fill="CCFFFF" w:val="clear"/>
             <w:tcMar>
-              <w:left w:w="75" w:type="dxa"/>
-            </w:tcMar>
-          </w:tcPr>
-          <w:p>
-            <w:pPr>
-              <w:pStyle w:val="Normal"/>
-              <w:shd w:fill="FFFFFF" w:val="clear"/>
+              <w:left w:w="70" w:type="dxa"/>
+            </w:tcMar>
+          </w:tcPr>
+          <w:p>
+            <w:pPr>
+              <w:pStyle w:val="Normal"/>
+              <w:shd w:val="clear" w:fill="FFFFFF"/>
               <w:spacing w:before="60" w:after="60"/>
               <w:rPr/>
             </w:pPr>
@@ -1425,13 +1421,13 @@
             </w:tcBorders>
             <w:shd w:color="auto" w:fill="auto" w:val="clear"/>
             <w:tcMar>
-              <w:left w:w="75" w:type="dxa"/>
-            </w:tcMar>
-          </w:tcPr>
-          <w:p>
-            <w:pPr>
-              <w:pStyle w:val="Normal"/>
-              <w:shd w:fill="FFFFFF" w:val="clear"/>
+              <w:left w:w="70" w:type="dxa"/>
+            </w:tcMar>
+          </w:tcPr>
+          <w:p>
+            <w:pPr>
+              <w:pStyle w:val="Normal"/>
+              <w:shd w:val="clear" w:fill="FFFFFF"/>
               <w:spacing w:before="60" w:after="60"/>
               <w:rPr/>
             </w:pPr>
@@ -1458,13 +1454,13 @@
             </w:tcBorders>
             <w:shd w:color="auto" w:fill="CCFFFF" w:val="clear"/>
             <w:tcMar>
-              <w:left w:w="75" w:type="dxa"/>
-            </w:tcMar>
-          </w:tcPr>
-          <w:p>
-            <w:pPr>
-              <w:pStyle w:val="Normal"/>
-              <w:shd w:fill="FFFFFF" w:val="clear"/>
+              <w:left w:w="70" w:type="dxa"/>
+            </w:tcMar>
+          </w:tcPr>
+          <w:p>
+            <w:pPr>
+              <w:pStyle w:val="Normal"/>
+              <w:shd w:val="clear" w:fill="FFFFFF"/>
               <w:spacing w:before="60" w:after="60"/>
               <w:rPr/>
             </w:pPr>
@@ -1505,13 +1501,13 @@
             </w:tcBorders>
             <w:shd w:color="auto" w:fill="auto" w:val="clear"/>
             <w:tcMar>
-              <w:left w:w="75" w:type="dxa"/>
-            </w:tcMar>
-          </w:tcPr>
-          <w:p>
-            <w:pPr>
-              <w:pStyle w:val="Normal"/>
-              <w:shd w:fill="FFFFFF" w:val="clear"/>
+              <w:left w:w="70" w:type="dxa"/>
+            </w:tcMar>
+          </w:tcPr>
+          <w:p>
+            <w:pPr>
+              <w:pStyle w:val="Normal"/>
+              <w:shd w:val="clear" w:fill="FFFFFF"/>
               <w:spacing w:before="60" w:after="60"/>
               <w:rPr/>
             </w:pPr>
@@ -1550,13 +1546,13 @@
             </w:tcBorders>
             <w:shd w:color="auto" w:fill="CCFFFF" w:val="clear"/>
             <w:tcMar>
-              <w:left w:w="75" w:type="dxa"/>
-            </w:tcMar>
-          </w:tcPr>
-          <w:p>
-            <w:pPr>
-              <w:pStyle w:val="Normal"/>
-              <w:shd w:fill="FFFFFF" w:val="clear"/>
+              <w:left w:w="70" w:type="dxa"/>
+            </w:tcMar>
+          </w:tcPr>
+          <w:p>
+            <w:pPr>
+              <w:pStyle w:val="Normal"/>
+              <w:shd w:val="clear" w:fill="FFFFFF"/>
               <w:spacing w:before="60" w:after="60"/>
               <w:rPr/>
             </w:pPr>
@@ -1597,13 +1593,13 @@
             </w:tcBorders>
             <w:shd w:color="auto" w:fill="auto" w:val="clear"/>
             <w:tcMar>
-              <w:left w:w="75" w:type="dxa"/>
-            </w:tcMar>
-          </w:tcPr>
-          <w:p>
-            <w:pPr>
-              <w:pStyle w:val="Normal"/>
-              <w:shd w:fill="FFFFFF" w:val="clear"/>
+              <w:left w:w="70" w:type="dxa"/>
+            </w:tcMar>
+          </w:tcPr>
+          <w:p>
+            <w:pPr>
+              <w:pStyle w:val="Normal"/>
+              <w:shd w:val="clear" w:fill="FFFFFF"/>
               <w:spacing w:before="60" w:after="60"/>
               <w:rPr>
                 <w:rStyle w:val="Ninguno"/>
@@ -1647,7 +1643,7 @@
           <w:p>
             <w:pPr>
               <w:pStyle w:val="Normal"/>
-              <w:shd w:fill="FFFFFF" w:val="clear"/>
+              <w:shd w:val="clear" w:fill="FFFFFF"/>
               <w:spacing w:before="60" w:after="60"/>
               <w:rPr>
                 <w:rStyle w:val="Ninguno"/>
@@ -1691,7 +1687,7 @@
           <w:p>
             <w:pPr>
               <w:pStyle w:val="Normal"/>
-              <w:shd w:fill="FFFFFF" w:val="clear"/>
+              <w:shd w:val="clear" w:fill="FFFFFF"/>
               <w:spacing w:before="60" w:after="60"/>
               <w:rPr/>
             </w:pPr>
@@ -1706,103 +1702,7 @@
       <w:pPr>
         <w:pStyle w:val="Normal"/>
         <w:widowControl w:val="false"/>
-        <w:shd w:fill="FFFFFF" w:val="clear"/>
-        <w:jc w:val="center"/>
-        <w:rPr/>
-      </w:pPr>
-      <w:r>
-        <w:rPr/>
-      </w:r>
-    </w:p>
-    <w:p>
-      <w:pPr>
-        <w:pStyle w:val="Normal"/>
-        <w:widowControl w:val="false"/>
-        <w:shd w:fill="FFFFFF" w:val="clear"/>
-        <w:jc w:val="center"/>
-        <w:rPr/>
-      </w:pPr>
-      <w:r>
-        <w:rPr/>
-      </w:r>
-    </w:p>
-    <w:p>
-      <w:pPr>
-        <w:pStyle w:val="Normal"/>
-        <w:widowControl w:val="false"/>
-        <w:shd w:fill="FFFFFF" w:val="clear"/>
-        <w:jc w:val="center"/>
-        <w:rPr/>
-      </w:pPr>
-      <w:r>
-        <w:rPr/>
-      </w:r>
-    </w:p>
-    <w:p>
-      <w:pPr>
-        <w:pStyle w:val="Normal"/>
-        <w:widowControl w:val="false"/>
-        <w:shd w:fill="FFFFFF" w:val="clear"/>
-        <w:jc w:val="center"/>
-        <w:rPr/>
-      </w:pPr>
-      <w:r>
-        <w:rPr/>
-      </w:r>
-    </w:p>
-    <w:p>
-      <w:pPr>
-        <w:pStyle w:val="Normal"/>
-        <w:widowControl w:val="false"/>
-        <w:shd w:fill="FFFFFF" w:val="clear"/>
-        <w:jc w:val="center"/>
-        <w:rPr/>
-      </w:pPr>
-      <w:r>
-        <w:rPr/>
-      </w:r>
-    </w:p>
-    <w:p>
-      <w:pPr>
-        <w:pStyle w:val="Normal"/>
-        <w:widowControl w:val="false"/>
-        <w:shd w:fill="FFFFFF" w:val="clear"/>
-        <w:jc w:val="center"/>
-        <w:rPr/>
-      </w:pPr>
-      <w:r>
-        <w:rPr/>
-      </w:r>
-    </w:p>
-    <w:p>
-      <w:pPr>
-        <w:pStyle w:val="Normal"/>
-        <w:widowControl w:val="false"/>
-        <w:shd w:fill="FFFFFF" w:val="clear"/>
-        <w:jc w:val="center"/>
-        <w:rPr/>
-      </w:pPr>
-      <w:r>
-        <w:rPr/>
-      </w:r>
-    </w:p>
-    <w:p>
-      <w:pPr>
-        <w:pStyle w:val="Normal"/>
-        <w:widowControl w:val="false"/>
-        <w:shd w:fill="FFFFFF" w:val="clear"/>
-        <w:jc w:val="center"/>
-        <w:rPr/>
-      </w:pPr>
-      <w:r>
-        <w:rPr/>
-      </w:r>
-    </w:p>
-    <w:p>
-      <w:pPr>
-        <w:pStyle w:val="Normal"/>
-        <w:widowControl w:val="false"/>
-        <w:shd w:fill="FFFFFF" w:val="clear"/>
+        <w:shd w:val="clear" w:fill="FFFFFF"/>
         <w:jc w:val="center"/>
         <w:rPr/>
       </w:pPr>
@@ -1825,7 +1725,7 @@
         </w:tblBorders>
         <w:tblCellMar>
           <w:top w:w="80" w:type="dxa"/>
-          <w:left w:w="75" w:type="dxa"/>
+          <w:left w:w="70" w:type="dxa"/>
           <w:bottom w:w="80" w:type="dxa"/>
           <w:right w:w="80" w:type="dxa"/>
         </w:tblCellMar>
@@ -1851,13 +1751,13 @@
             </w:tcBorders>
             <w:shd w:color="auto" w:fill="CCFFFF" w:val="clear"/>
             <w:tcMar>
-              <w:left w:w="75" w:type="dxa"/>
-            </w:tcMar>
-          </w:tcPr>
-          <w:p>
-            <w:pPr>
-              <w:pStyle w:val="Normal"/>
-              <w:shd w:fill="FFFFFF" w:val="clear"/>
+              <w:left w:w="70" w:type="dxa"/>
+            </w:tcMar>
+          </w:tcPr>
+          <w:p>
+            <w:pPr>
+              <w:pStyle w:val="Normal"/>
+              <w:shd w:val="clear" w:fill="FFFFFF"/>
               <w:spacing w:before="60" w:after="60"/>
               <w:rPr/>
             </w:pPr>
@@ -1898,13 +1798,13 @@
             </w:tcBorders>
             <w:shd w:color="auto" w:fill="auto" w:val="clear"/>
             <w:tcMar>
-              <w:left w:w="75" w:type="dxa"/>
-            </w:tcMar>
-          </w:tcPr>
-          <w:p>
-            <w:pPr>
-              <w:pStyle w:val="Normal"/>
-              <w:shd w:fill="FFFFFF" w:val="clear"/>
+              <w:left w:w="70" w:type="dxa"/>
+            </w:tcMar>
+          </w:tcPr>
+          <w:p>
+            <w:pPr>
+              <w:pStyle w:val="Normal"/>
+              <w:shd w:val="clear" w:fill="FFFFFF"/>
               <w:rPr>
                 <w:b/>
                 <w:b/>
@@ -1938,13 +1838,13 @@
             </w:tcBorders>
             <w:shd w:color="auto" w:fill="CCFFFF" w:val="clear"/>
             <w:tcMar>
-              <w:left w:w="75" w:type="dxa"/>
-            </w:tcMar>
-          </w:tcPr>
-          <w:p>
-            <w:pPr>
-              <w:pStyle w:val="Normal"/>
-              <w:shd w:fill="FFFFFF" w:val="clear"/>
+              <w:left w:w="70" w:type="dxa"/>
+            </w:tcMar>
+          </w:tcPr>
+          <w:p>
+            <w:pPr>
+              <w:pStyle w:val="Normal"/>
+              <w:shd w:val="clear" w:fill="FFFFFF"/>
               <w:spacing w:before="60" w:after="60"/>
               <w:rPr/>
             </w:pPr>
@@ -1985,13 +1885,13 @@
             </w:tcBorders>
             <w:shd w:color="auto" w:fill="auto" w:val="clear"/>
             <w:tcMar>
-              <w:left w:w="75" w:type="dxa"/>
-            </w:tcMar>
-          </w:tcPr>
-          <w:p>
-            <w:pPr>
-              <w:pStyle w:val="Normal"/>
-              <w:shd w:fill="FFFFFF" w:val="clear"/>
+              <w:left w:w="70" w:type="dxa"/>
+            </w:tcMar>
+          </w:tcPr>
+          <w:p>
+            <w:pPr>
+              <w:pStyle w:val="Normal"/>
+              <w:shd w:val="clear" w:fill="FFFFFF"/>
               <w:spacing w:before="60" w:after="60"/>
               <w:rPr/>
             </w:pPr>
@@ -2061,13 +1961,13 @@
             </w:tcBorders>
             <w:shd w:color="auto" w:fill="CCFFFF" w:val="clear"/>
             <w:tcMar>
-              <w:left w:w="75" w:type="dxa"/>
-            </w:tcMar>
-          </w:tcPr>
-          <w:p>
-            <w:pPr>
-              <w:pStyle w:val="Normal"/>
-              <w:shd w:fill="FFFFFF" w:val="clear"/>
+              <w:left w:w="70" w:type="dxa"/>
+            </w:tcMar>
+          </w:tcPr>
+          <w:p>
+            <w:pPr>
+              <w:pStyle w:val="Normal"/>
+              <w:shd w:val="clear" w:fill="FFFFFF"/>
               <w:spacing w:before="60" w:after="60"/>
               <w:rPr/>
             </w:pPr>
@@ -2108,13 +2008,13 @@
             </w:tcBorders>
             <w:shd w:color="auto" w:fill="auto" w:val="clear"/>
             <w:tcMar>
-              <w:left w:w="75" w:type="dxa"/>
-            </w:tcMar>
-          </w:tcPr>
-          <w:p>
-            <w:pPr>
-              <w:pStyle w:val="Normal"/>
-              <w:shd w:fill="FFFFFF" w:val="clear"/>
+              <w:left w:w="70" w:type="dxa"/>
+            </w:tcMar>
+          </w:tcPr>
+          <w:p>
+            <w:pPr>
+              <w:pStyle w:val="Normal"/>
+              <w:shd w:val="clear" w:fill="FFFFFF"/>
               <w:rPr/>
             </w:pPr>
             <w:r>
@@ -2141,13 +2041,13 @@
             </w:tcBorders>
             <w:shd w:color="auto" w:fill="CCFFFF" w:val="clear"/>
             <w:tcMar>
-              <w:left w:w="75" w:type="dxa"/>
-            </w:tcMar>
-          </w:tcPr>
-          <w:p>
-            <w:pPr>
-              <w:pStyle w:val="Normal"/>
-              <w:shd w:fill="FFFFFF" w:val="clear"/>
+              <w:left w:w="70" w:type="dxa"/>
+            </w:tcMar>
+          </w:tcPr>
+          <w:p>
+            <w:pPr>
+              <w:pStyle w:val="Normal"/>
+              <w:shd w:val="clear" w:fill="FFFFFF"/>
               <w:spacing w:before="60" w:after="60"/>
               <w:rPr/>
             </w:pPr>
@@ -2188,7 +2088,7 @@
             </w:tcBorders>
             <w:shd w:color="auto" w:fill="auto" w:val="clear"/>
             <w:tcMar>
-              <w:left w:w="75" w:type="dxa"/>
+              <w:left w:w="70" w:type="dxa"/>
             </w:tcMar>
           </w:tcPr>
           <w:p>
@@ -2219,13 +2119,13 @@
             </w:tcBorders>
             <w:shd w:color="auto" w:fill="CCFFFF" w:val="clear"/>
             <w:tcMar>
-              <w:left w:w="75" w:type="dxa"/>
-            </w:tcMar>
-          </w:tcPr>
-          <w:p>
-            <w:pPr>
-              <w:pStyle w:val="Normal"/>
-              <w:shd w:fill="FFFFFF" w:val="clear"/>
+              <w:left w:w="70" w:type="dxa"/>
+            </w:tcMar>
+          </w:tcPr>
+          <w:p>
+            <w:pPr>
+              <w:pStyle w:val="Normal"/>
+              <w:shd w:val="clear" w:fill="FFFFFF"/>
               <w:spacing w:before="60" w:after="60"/>
               <w:rPr/>
             </w:pPr>
@@ -2266,23 +2166,19 @@
             </w:tcBorders>
             <w:shd w:color="auto" w:fill="auto" w:val="clear"/>
             <w:tcMar>
-              <w:left w:w="75" w:type="dxa"/>
-            </w:tcMar>
-          </w:tcPr>
-          <w:p>
-            <w:pPr>
-              <w:pStyle w:val="Normal"/>
-              <w:shd w:fill="FFFFFF" w:val="clear"/>
-              <w:spacing w:before="60" w:after="60"/>
-              <w:rPr/>
-            </w:pPr>
-            <w:r>
-              <w:rPr/>
-              <w:t xml:space="preserve">- </w:t>
-            </w:r>
-            <w:r>
-              <w:rPr/>
-              <w:t xml:space="preserve">El parámetro </w:t>
+              <w:left w:w="70" w:type="dxa"/>
+            </w:tcMar>
+          </w:tcPr>
+          <w:p>
+            <w:pPr>
+              <w:pStyle w:val="Normal"/>
+              <w:shd w:val="clear" w:fill="FFFFFF"/>
+              <w:spacing w:before="60" w:after="60"/>
+              <w:rPr/>
+            </w:pPr>
+            <w:r>
+              <w:rPr/>
+              <w:t xml:space="preserve">- El parámetro </w:t>
             </w:r>
             <w:r>
               <w:rPr>
@@ -2315,13 +2211,13 @@
             </w:tcBorders>
             <w:shd w:color="auto" w:fill="CCFFFF" w:val="clear"/>
             <w:tcMar>
-              <w:left w:w="75" w:type="dxa"/>
-            </w:tcMar>
-          </w:tcPr>
-          <w:p>
-            <w:pPr>
-              <w:pStyle w:val="Normal"/>
-              <w:shd w:fill="FFFFFF" w:val="clear"/>
+              <w:left w:w="70" w:type="dxa"/>
+            </w:tcMar>
+          </w:tcPr>
+          <w:p>
+            <w:pPr>
+              <w:pStyle w:val="Normal"/>
+              <w:shd w:val="clear" w:fill="FFFFFF"/>
               <w:spacing w:before="60" w:after="60"/>
               <w:rPr/>
             </w:pPr>
@@ -2362,13 +2258,13 @@
             </w:tcBorders>
             <w:shd w:color="auto" w:fill="auto" w:val="clear"/>
             <w:tcMar>
-              <w:left w:w="75" w:type="dxa"/>
-            </w:tcMar>
-          </w:tcPr>
-          <w:p>
-            <w:pPr>
-              <w:pStyle w:val="Normal"/>
-              <w:shd w:fill="FFFFFF" w:val="clear"/>
+              <w:left w:w="70" w:type="dxa"/>
+            </w:tcMar>
+          </w:tcPr>
+          <w:p>
+            <w:pPr>
+              <w:pStyle w:val="Normal"/>
+              <w:shd w:val="clear" w:fill="FFFFFF"/>
               <w:spacing w:before="60" w:after="60"/>
               <w:rPr/>
             </w:pPr>
@@ -2403,13 +2299,13 @@
             </w:tcBorders>
             <w:shd w:color="auto" w:fill="CCFFFF" w:val="clear"/>
             <w:tcMar>
-              <w:left w:w="75" w:type="dxa"/>
-            </w:tcMar>
-          </w:tcPr>
-          <w:p>
-            <w:pPr>
-              <w:pStyle w:val="Normal"/>
-              <w:shd w:fill="FFFFFF" w:val="clear"/>
+              <w:left w:w="70" w:type="dxa"/>
+            </w:tcMar>
+          </w:tcPr>
+          <w:p>
+            <w:pPr>
+              <w:pStyle w:val="Normal"/>
+              <w:shd w:val="clear" w:fill="FFFFFF"/>
               <w:spacing w:before="60" w:after="60"/>
               <w:rPr/>
             </w:pPr>
@@ -2450,13 +2346,13 @@
             </w:tcBorders>
             <w:shd w:color="auto" w:fill="auto" w:val="clear"/>
             <w:tcMar>
-              <w:left w:w="75" w:type="dxa"/>
-            </w:tcMar>
-          </w:tcPr>
-          <w:p>
-            <w:pPr>
-              <w:pStyle w:val="Normal"/>
-              <w:shd w:fill="FFFFFF" w:val="clear"/>
+              <w:left w:w="70" w:type="dxa"/>
+            </w:tcMar>
+          </w:tcPr>
+          <w:p>
+            <w:pPr>
+              <w:pStyle w:val="Normal"/>
+              <w:shd w:val="clear" w:fill="FFFFFF"/>
               <w:spacing w:before="60" w:after="60"/>
               <w:rPr/>
             </w:pPr>
@@ -2483,13 +2379,13 @@
             </w:tcBorders>
             <w:shd w:color="auto" w:fill="CCFFFF" w:val="clear"/>
             <w:tcMar>
-              <w:left w:w="75" w:type="dxa"/>
-            </w:tcMar>
-          </w:tcPr>
-          <w:p>
-            <w:pPr>
-              <w:pStyle w:val="Normal"/>
-              <w:shd w:fill="FFFFFF" w:val="clear"/>
+              <w:left w:w="70" w:type="dxa"/>
+            </w:tcMar>
+          </w:tcPr>
+          <w:p>
+            <w:pPr>
+              <w:pStyle w:val="Normal"/>
+              <w:shd w:val="clear" w:fill="FFFFFF"/>
               <w:spacing w:before="60" w:after="60"/>
               <w:rPr/>
             </w:pPr>
@@ -2530,13 +2426,13 @@
             </w:tcBorders>
             <w:shd w:color="auto" w:fill="auto" w:val="clear"/>
             <w:tcMar>
-              <w:left w:w="75" w:type="dxa"/>
-            </w:tcMar>
-          </w:tcPr>
-          <w:p>
-            <w:pPr>
-              <w:pStyle w:val="Normal"/>
-              <w:shd w:fill="FFFFFF" w:val="clear"/>
+              <w:left w:w="70" w:type="dxa"/>
+            </w:tcMar>
+          </w:tcPr>
+          <w:p>
+            <w:pPr>
+              <w:pStyle w:val="Normal"/>
+              <w:shd w:val="clear" w:fill="FFFFFF"/>
               <w:spacing w:before="60" w:after="60"/>
               <w:rPr>
                 <w:u w:val="single" w:color="000000"/>
@@ -2570,7 +2466,7 @@
       <w:pPr>
         <w:pStyle w:val="Normal"/>
         <w:widowControl w:val="false"/>
-        <w:shd w:fill="FFFFFF" w:val="clear"/>
+        <w:shd w:val="clear" w:fill="FFFFFF"/>
         <w:jc w:val="center"/>
         <w:rPr/>
       </w:pPr>
@@ -2582,7 +2478,7 @@
       <w:pPr>
         <w:pStyle w:val="Normal"/>
         <w:widowControl w:val="false"/>
-        <w:shd w:fill="FFFFFF" w:val="clear"/>
+        <w:shd w:val="clear" w:fill="FFFFFF"/>
         <w:jc w:val="center"/>
         <w:rPr/>
       </w:pPr>
@@ -2594,7 +2490,7 @@
       <w:pPr>
         <w:pStyle w:val="Normal"/>
         <w:widowControl w:val="false"/>
-        <w:shd w:fill="FFFFFF" w:val="clear"/>
+        <w:shd w:val="clear" w:fill="FFFFFF"/>
         <w:jc w:val="center"/>
         <w:rPr/>
       </w:pPr>
@@ -2606,7 +2502,7 @@
       <w:pPr>
         <w:pStyle w:val="Normal"/>
         <w:widowControl w:val="false"/>
-        <w:shd w:fill="FFFFFF" w:val="clear"/>
+        <w:shd w:val="clear" w:fill="FFFFFF"/>
         <w:jc w:val="center"/>
         <w:rPr/>
       </w:pPr>
@@ -2618,7 +2514,7 @@
       <w:pPr>
         <w:pStyle w:val="Normal"/>
         <w:widowControl w:val="false"/>
-        <w:shd w:fill="FFFFFF" w:val="clear"/>
+        <w:shd w:val="clear" w:fill="FFFFFF"/>
         <w:jc w:val="center"/>
         <w:rPr/>
       </w:pPr>
@@ -2630,7 +2526,7 @@
       <w:pPr>
         <w:pStyle w:val="Normal"/>
         <w:widowControl w:val="false"/>
-        <w:shd w:fill="FFFFFF" w:val="clear"/>
+        <w:shd w:val="clear" w:fill="FFFFFF"/>
         <w:jc w:val="center"/>
         <w:rPr>
           <w:u w:val="single" w:color="000000"/>
@@ -2646,7 +2542,7 @@
       <w:pPr>
         <w:pStyle w:val="Normal"/>
         <w:widowControl w:val="false"/>
-        <w:shd w:fill="FFFFFF" w:val="clear"/>
+        <w:shd w:val="clear" w:fill="FFFFFF"/>
         <w:jc w:val="center"/>
         <w:rPr/>
       </w:pPr>
@@ -2669,7 +2565,7 @@
         </w:tblBorders>
         <w:tblCellMar>
           <w:top w:w="80" w:type="dxa"/>
-          <w:left w:w="75" w:type="dxa"/>
+          <w:left w:w="70" w:type="dxa"/>
           <w:bottom w:w="80" w:type="dxa"/>
           <w:right w:w="80" w:type="dxa"/>
         </w:tblCellMar>
@@ -2695,13 +2591,13 @@
             </w:tcBorders>
             <w:shd w:color="auto" w:fill="CCFFFF" w:val="clear"/>
             <w:tcMar>
-              <w:left w:w="75" w:type="dxa"/>
-            </w:tcMar>
-          </w:tcPr>
-          <w:p>
-            <w:pPr>
-              <w:pStyle w:val="Normal"/>
-              <w:shd w:fill="FFFFFF" w:val="clear"/>
+              <w:left w:w="70" w:type="dxa"/>
+            </w:tcMar>
+          </w:tcPr>
+          <w:p>
+            <w:pPr>
+              <w:pStyle w:val="Normal"/>
+              <w:shd w:val="clear" w:fill="FFFFFF"/>
               <w:spacing w:before="60" w:after="60"/>
               <w:rPr/>
             </w:pPr>
@@ -2742,13 +2638,13 @@
             </w:tcBorders>
             <w:shd w:color="auto" w:fill="auto" w:val="clear"/>
             <w:tcMar>
-              <w:left w:w="75" w:type="dxa"/>
-            </w:tcMar>
-          </w:tcPr>
-          <w:p>
-            <w:pPr>
-              <w:pStyle w:val="Normal"/>
-              <w:shd w:fill="FFFFFF" w:val="clear"/>
+              <w:left w:w="70" w:type="dxa"/>
+            </w:tcMar>
+          </w:tcPr>
+          <w:p>
+            <w:pPr>
+              <w:pStyle w:val="Normal"/>
+              <w:shd w:val="clear" w:fill="FFFFFF"/>
               <w:rPr>
                 <w:b/>
                 <w:b/>
@@ -2784,13 +2680,13 @@
             </w:tcBorders>
             <w:shd w:color="auto" w:fill="CCFFFF" w:val="clear"/>
             <w:tcMar>
-              <w:left w:w="75" w:type="dxa"/>
-            </w:tcMar>
-          </w:tcPr>
-          <w:p>
-            <w:pPr>
-              <w:pStyle w:val="Normal"/>
-              <w:shd w:fill="FFFFFF" w:val="clear"/>
+              <w:left w:w="70" w:type="dxa"/>
+            </w:tcMar>
+          </w:tcPr>
+          <w:p>
+            <w:pPr>
+              <w:pStyle w:val="Normal"/>
+              <w:shd w:val="clear" w:fill="FFFFFF"/>
               <w:spacing w:before="60" w:after="60"/>
               <w:rPr/>
             </w:pPr>
@@ -2831,13 +2727,13 @@
             </w:tcBorders>
             <w:shd w:color="auto" w:fill="auto" w:val="clear"/>
             <w:tcMar>
-              <w:left w:w="75" w:type="dxa"/>
-            </w:tcMar>
-          </w:tcPr>
-          <w:p>
-            <w:pPr>
-              <w:pStyle w:val="Normal"/>
-              <w:shd w:fill="FFFFFF" w:val="clear"/>
+              <w:left w:w="70" w:type="dxa"/>
+            </w:tcMar>
+          </w:tcPr>
+          <w:p>
+            <w:pPr>
+              <w:pStyle w:val="Normal"/>
+              <w:shd w:val="clear" w:fill="FFFFFF"/>
               <w:spacing w:before="60" w:after="60"/>
               <w:rPr/>
             </w:pPr>
@@ -2865,13 +2761,13 @@
             </w:tcBorders>
             <w:shd w:color="auto" w:fill="CCFFFF" w:val="clear"/>
             <w:tcMar>
-              <w:left w:w="75" w:type="dxa"/>
-            </w:tcMar>
-          </w:tcPr>
-          <w:p>
-            <w:pPr>
-              <w:pStyle w:val="Normal"/>
-              <w:shd w:fill="FFFFFF" w:val="clear"/>
+              <w:left w:w="70" w:type="dxa"/>
+            </w:tcMar>
+          </w:tcPr>
+          <w:p>
+            <w:pPr>
+              <w:pStyle w:val="Normal"/>
+              <w:shd w:val="clear" w:fill="FFFFFF"/>
               <w:spacing w:before="60" w:after="60"/>
               <w:rPr/>
             </w:pPr>
@@ -2912,13 +2808,13 @@
             </w:tcBorders>
             <w:shd w:color="auto" w:fill="auto" w:val="clear"/>
             <w:tcMar>
-              <w:left w:w="75" w:type="dxa"/>
-            </w:tcMar>
-          </w:tcPr>
-          <w:p>
-            <w:pPr>
-              <w:pStyle w:val="Normal"/>
-              <w:shd w:fill="FFFFFF" w:val="clear"/>
+              <w:left w:w="70" w:type="dxa"/>
+            </w:tcMar>
+          </w:tcPr>
+          <w:p>
+            <w:pPr>
+              <w:pStyle w:val="Normal"/>
+              <w:shd w:val="clear" w:fill="FFFFFF"/>
               <w:rPr/>
             </w:pPr>
             <w:r>
@@ -2945,13 +2841,13 @@
             </w:tcBorders>
             <w:shd w:color="auto" w:fill="CCFFFF" w:val="clear"/>
             <w:tcMar>
-              <w:left w:w="75" w:type="dxa"/>
-            </w:tcMar>
-          </w:tcPr>
-          <w:p>
-            <w:pPr>
-              <w:pStyle w:val="Normal"/>
-              <w:shd w:fill="FFFFFF" w:val="clear"/>
+              <w:left w:w="70" w:type="dxa"/>
+            </w:tcMar>
+          </w:tcPr>
+          <w:p>
+            <w:pPr>
+              <w:pStyle w:val="Normal"/>
+              <w:shd w:val="clear" w:fill="FFFFFF"/>
               <w:spacing w:before="60" w:after="60"/>
               <w:rPr/>
             </w:pPr>
@@ -2992,7 +2888,7 @@
             </w:tcBorders>
             <w:shd w:color="auto" w:fill="auto" w:val="clear"/>
             <w:tcMar>
-              <w:left w:w="75" w:type="dxa"/>
+              <w:left w:w="70" w:type="dxa"/>
             </w:tcMar>
           </w:tcPr>
           <w:p>
@@ -3023,13 +2919,13 @@
             </w:tcBorders>
             <w:shd w:color="auto" w:fill="CCFFFF" w:val="clear"/>
             <w:tcMar>
-              <w:left w:w="75" w:type="dxa"/>
-            </w:tcMar>
-          </w:tcPr>
-          <w:p>
-            <w:pPr>
-              <w:pStyle w:val="Normal"/>
-              <w:shd w:fill="FFFFFF" w:val="clear"/>
+              <w:left w:w="70" w:type="dxa"/>
+            </w:tcMar>
+          </w:tcPr>
+          <w:p>
+            <w:pPr>
+              <w:pStyle w:val="Normal"/>
+              <w:shd w:val="clear" w:fill="FFFFFF"/>
               <w:spacing w:before="60" w:after="60"/>
               <w:rPr/>
             </w:pPr>
@@ -3070,13 +2966,13 @@
             </w:tcBorders>
             <w:shd w:color="auto" w:fill="auto" w:val="clear"/>
             <w:tcMar>
-              <w:left w:w="75" w:type="dxa"/>
-            </w:tcMar>
-          </w:tcPr>
-          <w:p>
-            <w:pPr>
-              <w:pStyle w:val="Normal"/>
-              <w:shd w:fill="FFFFFF" w:val="clear"/>
+              <w:left w:w="70" w:type="dxa"/>
+            </w:tcMar>
+          </w:tcPr>
+          <w:p>
+            <w:pPr>
+              <w:pStyle w:val="Normal"/>
+              <w:shd w:val="clear" w:fill="FFFFFF"/>
               <w:spacing w:before="60" w:after="60"/>
               <w:rPr/>
             </w:pPr>
@@ -3103,13 +2999,13 @@
             </w:tcBorders>
             <w:shd w:color="auto" w:fill="CCFFFF" w:val="clear"/>
             <w:tcMar>
-              <w:left w:w="75" w:type="dxa"/>
-            </w:tcMar>
-          </w:tcPr>
-          <w:p>
-            <w:pPr>
-              <w:pStyle w:val="Normal"/>
-              <w:shd w:fill="FFFFFF" w:val="clear"/>
+              <w:left w:w="70" w:type="dxa"/>
+            </w:tcMar>
+          </w:tcPr>
+          <w:p>
+            <w:pPr>
+              <w:pStyle w:val="Normal"/>
+              <w:shd w:val="clear" w:fill="FFFFFF"/>
               <w:spacing w:before="60" w:after="60"/>
               <w:rPr/>
             </w:pPr>
@@ -3150,21 +3046,21 @@
             </w:tcBorders>
             <w:shd w:color="auto" w:fill="auto" w:val="clear"/>
             <w:tcMar>
-              <w:left w:w="75" w:type="dxa"/>
-            </w:tcMar>
-          </w:tcPr>
-          <w:p>
-            <w:pPr>
-              <w:pStyle w:val="Normal"/>
-              <w:shd w:fill="FFFFFF" w:val="clear"/>
-              <w:spacing w:before="60" w:after="60"/>
-              <w:rPr>
-                <w:u w:val="single"/>
-              </w:rPr>
-            </w:pPr>
-            <w:r>
-              <w:rPr>
-                <w:u w:val="single"/>
+              <w:left w:w="70" w:type="dxa"/>
+            </w:tcMar>
+          </w:tcPr>
+          <w:p>
+            <w:pPr>
+              <w:pStyle w:val="Normal"/>
+              <w:shd w:val="clear" w:fill="FFFFFF"/>
+              <w:spacing w:before="60" w:after="60"/>
+              <w:rPr>
+                <w:u w:val="single" w:color="000000"/>
+              </w:rPr>
+            </w:pPr>
+            <w:r>
+              <w:rPr>
+                <w:u w:val="single" w:color="000000"/>
               </w:rPr>
               <w:t>El identificador del usuario que llama a la función,</w:t>
             </w:r>
@@ -3172,17 +3068,9 @@
               <w:rPr>
                 <w:b/>
                 <w:bCs/>
-                <w:u w:val="single"/>
-              </w:rPr>
-              <w:t xml:space="preserve"> </w:t>
-            </w:r>
-            <w:r>
-              <w:rPr>
-                <w:b/>
-                <w:bCs/>
-                <w:u w:val="single"/>
-              </w:rPr>
-              <w:t>idUsuario</w:t>
+                <w:u w:val="single" w:color="000000"/>
+              </w:rPr>
+              <w:t xml:space="preserve"> idUsuario</w:t>
             </w:r>
           </w:p>
         </w:tc>
@@ -3204,13 +3092,13 @@
             </w:tcBorders>
             <w:shd w:color="auto" w:fill="CCFFFF" w:val="clear"/>
             <w:tcMar>
-              <w:left w:w="75" w:type="dxa"/>
-            </w:tcMar>
-          </w:tcPr>
-          <w:p>
-            <w:pPr>
-              <w:pStyle w:val="Normal"/>
-              <w:shd w:fill="FFFFFF" w:val="clear"/>
+              <w:left w:w="70" w:type="dxa"/>
+            </w:tcMar>
+          </w:tcPr>
+          <w:p>
+            <w:pPr>
+              <w:pStyle w:val="Normal"/>
+              <w:shd w:val="clear" w:fill="FFFFFF"/>
               <w:spacing w:before="60" w:after="60"/>
               <w:rPr/>
             </w:pPr>
@@ -3251,23 +3139,19 @@
             </w:tcBorders>
             <w:shd w:color="auto" w:fill="auto" w:val="clear"/>
             <w:tcMar>
-              <w:left w:w="75" w:type="dxa"/>
-            </w:tcMar>
-          </w:tcPr>
-          <w:p>
-            <w:pPr>
-              <w:pStyle w:val="Normal"/>
-              <w:shd w:fill="FFFFFF" w:val="clear"/>
-              <w:spacing w:before="60" w:after="60"/>
-              <w:rPr/>
-            </w:pPr>
-            <w:r>
-              <w:rPr/>
-              <w:t xml:space="preserve">- </w:t>
-            </w:r>
-            <w:r>
-              <w:rPr/>
-              <w:t xml:space="preserve">El </w:t>
+              <w:left w:w="70" w:type="dxa"/>
+            </w:tcMar>
+          </w:tcPr>
+          <w:p>
+            <w:pPr>
+              <w:pStyle w:val="Normal"/>
+              <w:shd w:val="clear" w:fill="FFFFFF"/>
+              <w:spacing w:before="60" w:after="60"/>
+              <w:rPr/>
+            </w:pPr>
+            <w:r>
+              <w:rPr/>
+              <w:t xml:space="preserve">- El </w:t>
             </w:r>
             <w:r>
               <w:rPr>
@@ -3284,17 +3168,13 @@
           <w:p>
             <w:pPr>
               <w:pStyle w:val="Normal"/>
-              <w:shd w:fill="FFFFFF" w:val="clear"/>
-              <w:spacing w:before="60" w:after="60"/>
-              <w:rPr/>
-            </w:pPr>
-            <w:r>
-              <w:rPr/>
-              <w:t xml:space="preserve">- </w:t>
-            </w:r>
-            <w:r>
-              <w:rPr/>
-              <w:t xml:space="preserve">El </w:t>
+              <w:shd w:val="clear" w:fill="FFFFFF"/>
+              <w:spacing w:before="60" w:after="60"/>
+              <w:rPr/>
+            </w:pPr>
+            <w:r>
+              <w:rPr/>
+              <w:t xml:space="preserve">- El </w:t>
             </w:r>
             <w:r>
               <w:rPr>
@@ -3311,17 +3191,13 @@
           <w:p>
             <w:pPr>
               <w:pStyle w:val="Normal"/>
-              <w:shd w:fill="FFFFFF" w:val="clear"/>
-              <w:spacing w:before="60" w:after="60"/>
-              <w:rPr/>
-            </w:pPr>
-            <w:r>
-              <w:rPr/>
-              <w:t xml:space="preserve">- </w:t>
-            </w:r>
-            <w:r>
-              <w:rPr/>
-              <w:t xml:space="preserve">La </w:t>
+              <w:shd w:val="clear" w:fill="FFFFFF"/>
+              <w:spacing w:before="60" w:after="60"/>
+              <w:rPr/>
+            </w:pPr>
+            <w:r>
+              <w:rPr/>
+              <w:t xml:space="preserve">- La </w:t>
             </w:r>
             <w:r>
               <w:rPr>
@@ -3349,7 +3225,7 @@
           <w:p>
             <w:pPr>
               <w:pStyle w:val="Normal"/>
-              <w:shd w:fill="FFFFFF" w:val="clear"/>
+              <w:shd w:val="clear" w:fill="FFFFFF"/>
               <w:spacing w:before="60" w:after="60"/>
               <w:rPr/>
             </w:pPr>
@@ -3388,13 +3264,13 @@
             </w:tcBorders>
             <w:shd w:color="auto" w:fill="CCFFFF" w:val="clear"/>
             <w:tcMar>
-              <w:left w:w="75" w:type="dxa"/>
-            </w:tcMar>
-          </w:tcPr>
-          <w:p>
-            <w:pPr>
-              <w:pStyle w:val="Normal"/>
-              <w:shd w:fill="FFFFFF" w:val="clear"/>
+              <w:left w:w="70" w:type="dxa"/>
+            </w:tcMar>
+          </w:tcPr>
+          <w:p>
+            <w:pPr>
+              <w:pStyle w:val="Normal"/>
+              <w:shd w:val="clear" w:fill="FFFFFF"/>
               <w:spacing w:before="60" w:after="60"/>
               <w:rPr/>
             </w:pPr>
@@ -3435,13 +3311,13 @@
             </w:tcBorders>
             <w:shd w:color="auto" w:fill="auto" w:val="clear"/>
             <w:tcMar>
-              <w:left w:w="75" w:type="dxa"/>
-            </w:tcMar>
-          </w:tcPr>
-          <w:p>
-            <w:pPr>
-              <w:pStyle w:val="Normal"/>
-              <w:shd w:fill="FFFFFF" w:val="clear"/>
+              <w:left w:w="70" w:type="dxa"/>
+            </w:tcMar>
+          </w:tcPr>
+          <w:p>
+            <w:pPr>
+              <w:pStyle w:val="Normal"/>
+              <w:shd w:val="clear" w:fill="FFFFFF"/>
               <w:spacing w:before="60" w:after="60"/>
               <w:rPr>
                 <w:rFonts w:ascii="Constantia" w:hAnsi="Constantia" w:eastAsia="Constantia" w:cs="Constantia"/>
@@ -3464,7 +3340,7 @@
             <w:r>
               <w:rPr>
                 <w:rStyle w:val="Ninguno"/>
-                <w:rFonts w:eastAsia="Constantia" w:cs="Constantia" w:ascii="Times New Roman" w:hAnsi="Times New Roman"/>
+                <w:rFonts w:eastAsia="Constantia" w:cs="Constantia"/>
                 <w:caps w:val="false"/>
                 <w:smallCaps w:val="false"/>
                 <w:strike w:val="false"/>
@@ -3485,7 +3361,7 @@
           <w:p>
             <w:pPr>
               <w:pStyle w:val="Normal"/>
-              <w:shd w:fill="FFFFFF" w:val="clear"/>
+              <w:shd w:val="clear" w:fill="FFFFFF"/>
               <w:spacing w:before="60" w:after="60"/>
               <w:rPr/>
             </w:pPr>
@@ -3500,91 +3376,7 @@
       <w:pPr>
         <w:pStyle w:val="Normal"/>
         <w:widowControl w:val="false"/>
-        <w:shd w:fill="FFFFFF" w:val="clear"/>
-        <w:jc w:val="center"/>
-        <w:rPr/>
-      </w:pPr>
-      <w:r>
-        <w:rPr/>
-      </w:r>
-    </w:p>
-    <w:p>
-      <w:pPr>
-        <w:pStyle w:val="Normal"/>
-        <w:widowControl w:val="false"/>
-        <w:shd w:fill="FFFFFF" w:val="clear"/>
-        <w:jc w:val="center"/>
-        <w:rPr/>
-      </w:pPr>
-      <w:r>
-        <w:rPr/>
-      </w:r>
-    </w:p>
-    <w:p>
-      <w:pPr>
-        <w:pStyle w:val="Normal"/>
-        <w:widowControl w:val="false"/>
-        <w:shd w:fill="FFFFFF" w:val="clear"/>
-        <w:jc w:val="center"/>
-        <w:rPr/>
-      </w:pPr>
-      <w:r>
-        <w:rPr/>
-      </w:r>
-    </w:p>
-    <w:p>
-      <w:pPr>
-        <w:pStyle w:val="Normal"/>
-        <w:widowControl w:val="false"/>
-        <w:shd w:fill="FFFFFF" w:val="clear"/>
-        <w:jc w:val="center"/>
-        <w:rPr/>
-      </w:pPr>
-      <w:r>
-        <w:rPr/>
-      </w:r>
-    </w:p>
-    <w:p>
-      <w:pPr>
-        <w:pStyle w:val="Normal"/>
-        <w:widowControl w:val="false"/>
-        <w:shd w:fill="FFFFFF" w:val="clear"/>
-        <w:jc w:val="center"/>
-        <w:rPr/>
-      </w:pPr>
-      <w:r>
-        <w:rPr/>
-      </w:r>
-    </w:p>
-    <w:p>
-      <w:pPr>
-        <w:pStyle w:val="Normal"/>
-        <w:widowControl w:val="false"/>
-        <w:shd w:fill="FFFFFF" w:val="clear"/>
-        <w:jc w:val="center"/>
-        <w:rPr/>
-      </w:pPr>
-      <w:r>
-        <w:rPr/>
-      </w:r>
-    </w:p>
-    <w:p>
-      <w:pPr>
-        <w:pStyle w:val="Normal"/>
-        <w:widowControl w:val="false"/>
-        <w:shd w:fill="FFFFFF" w:val="clear"/>
-        <w:jc w:val="center"/>
-        <w:rPr/>
-      </w:pPr>
-      <w:r>
-        <w:rPr/>
-      </w:r>
-    </w:p>
-    <w:p>
-      <w:pPr>
-        <w:pStyle w:val="Normal"/>
-        <w:widowControl w:val="false"/>
-        <w:shd w:fill="FFFFFF" w:val="clear"/>
+        <w:shd w:val="clear" w:fill="FFFFFF"/>
         <w:jc w:val="center"/>
         <w:rPr/>
       </w:pPr>
@@ -3607,7 +3399,7 @@
         </w:tblBorders>
         <w:tblCellMar>
           <w:top w:w="80" w:type="dxa"/>
-          <w:left w:w="75" w:type="dxa"/>
+          <w:left w:w="70" w:type="dxa"/>
           <w:bottom w:w="80" w:type="dxa"/>
           <w:right w:w="80" w:type="dxa"/>
         </w:tblCellMar>
@@ -3633,13 +3425,13 @@
             </w:tcBorders>
             <w:shd w:color="auto" w:fill="CCFFFF" w:val="clear"/>
             <w:tcMar>
-              <w:left w:w="75" w:type="dxa"/>
-            </w:tcMar>
-          </w:tcPr>
-          <w:p>
-            <w:pPr>
-              <w:pStyle w:val="Normal"/>
-              <w:shd w:fill="FFFFFF" w:val="clear"/>
+              <w:left w:w="70" w:type="dxa"/>
+            </w:tcMar>
+          </w:tcPr>
+          <w:p>
+            <w:pPr>
+              <w:pStyle w:val="Normal"/>
+              <w:shd w:val="clear" w:fill="FFFFFF"/>
               <w:spacing w:before="60" w:after="60"/>
               <w:rPr/>
             </w:pPr>
@@ -3680,13 +3472,13 @@
             </w:tcBorders>
             <w:shd w:color="auto" w:fill="auto" w:val="clear"/>
             <w:tcMar>
-              <w:left w:w="75" w:type="dxa"/>
-            </w:tcMar>
-          </w:tcPr>
-          <w:p>
-            <w:pPr>
-              <w:pStyle w:val="Normal"/>
-              <w:shd w:fill="FFFFFF" w:val="clear"/>
+              <w:left w:w="70" w:type="dxa"/>
+            </w:tcMar>
+          </w:tcPr>
+          <w:p>
+            <w:pPr>
+              <w:pStyle w:val="Normal"/>
+              <w:shd w:val="clear" w:fill="FFFFFF"/>
               <w:rPr>
                 <w:b/>
                 <w:b/>
@@ -3720,13 +3512,13 @@
             </w:tcBorders>
             <w:shd w:color="auto" w:fill="CCFFFF" w:val="clear"/>
             <w:tcMar>
-              <w:left w:w="75" w:type="dxa"/>
-            </w:tcMar>
-          </w:tcPr>
-          <w:p>
-            <w:pPr>
-              <w:pStyle w:val="Normal"/>
-              <w:shd w:fill="FFFFFF" w:val="clear"/>
+              <w:left w:w="70" w:type="dxa"/>
+            </w:tcMar>
+          </w:tcPr>
+          <w:p>
+            <w:pPr>
+              <w:pStyle w:val="Normal"/>
+              <w:shd w:val="clear" w:fill="FFFFFF"/>
               <w:spacing w:before="60" w:after="60"/>
               <w:rPr/>
             </w:pPr>
@@ -3767,13 +3559,13 @@
             </w:tcBorders>
             <w:shd w:color="auto" w:fill="auto" w:val="clear"/>
             <w:tcMar>
-              <w:left w:w="75" w:type="dxa"/>
-            </w:tcMar>
-          </w:tcPr>
-          <w:p>
-            <w:pPr>
-              <w:pStyle w:val="Normal"/>
-              <w:shd w:fill="FFFFFF" w:val="clear"/>
+              <w:left w:w="70" w:type="dxa"/>
+            </w:tcMar>
+          </w:tcPr>
+          <w:p>
+            <w:pPr>
+              <w:pStyle w:val="Normal"/>
+              <w:shd w:val="clear" w:fill="FFFFFF"/>
               <w:spacing w:before="60" w:after="60"/>
               <w:rPr/>
             </w:pPr>
@@ -3801,13 +3593,13 @@
             </w:tcBorders>
             <w:shd w:color="auto" w:fill="CCFFFF" w:val="clear"/>
             <w:tcMar>
-              <w:left w:w="75" w:type="dxa"/>
-            </w:tcMar>
-          </w:tcPr>
-          <w:p>
-            <w:pPr>
-              <w:pStyle w:val="Normal"/>
-              <w:shd w:fill="FFFFFF" w:val="clear"/>
+              <w:left w:w="70" w:type="dxa"/>
+            </w:tcMar>
+          </w:tcPr>
+          <w:p>
+            <w:pPr>
+              <w:pStyle w:val="Normal"/>
+              <w:shd w:val="clear" w:fill="FFFFFF"/>
               <w:spacing w:before="60" w:after="60"/>
               <w:rPr/>
             </w:pPr>
@@ -3848,13 +3640,13 @@
             </w:tcBorders>
             <w:shd w:color="auto" w:fill="auto" w:val="clear"/>
             <w:tcMar>
-              <w:left w:w="75" w:type="dxa"/>
-            </w:tcMar>
-          </w:tcPr>
-          <w:p>
-            <w:pPr>
-              <w:pStyle w:val="Normal"/>
-              <w:shd w:fill="FFFFFF" w:val="clear"/>
+              <w:left w:w="70" w:type="dxa"/>
+            </w:tcMar>
+          </w:tcPr>
+          <w:p>
+            <w:pPr>
+              <w:pStyle w:val="Normal"/>
+              <w:shd w:val="clear" w:fill="FFFFFF"/>
               <w:rPr/>
             </w:pPr>
             <w:r>
@@ -3881,13 +3673,13 @@
             </w:tcBorders>
             <w:shd w:color="auto" w:fill="CCFFFF" w:val="clear"/>
             <w:tcMar>
-              <w:left w:w="75" w:type="dxa"/>
-            </w:tcMar>
-          </w:tcPr>
-          <w:p>
-            <w:pPr>
-              <w:pStyle w:val="Normal"/>
-              <w:shd w:fill="FFFFFF" w:val="clear"/>
+              <w:left w:w="70" w:type="dxa"/>
+            </w:tcMar>
+          </w:tcPr>
+          <w:p>
+            <w:pPr>
+              <w:pStyle w:val="Normal"/>
+              <w:shd w:val="clear" w:fill="FFFFFF"/>
               <w:spacing w:before="60" w:after="60"/>
               <w:rPr/>
             </w:pPr>
@@ -3928,7 +3720,7 @@
             </w:tcBorders>
             <w:shd w:color="auto" w:fill="auto" w:val="clear"/>
             <w:tcMar>
-              <w:left w:w="75" w:type="dxa"/>
+              <w:left w:w="70" w:type="dxa"/>
             </w:tcMar>
           </w:tcPr>
           <w:p>
@@ -3959,13 +3751,13 @@
             </w:tcBorders>
             <w:shd w:color="auto" w:fill="CCFFFF" w:val="clear"/>
             <w:tcMar>
-              <w:left w:w="75" w:type="dxa"/>
-            </w:tcMar>
-          </w:tcPr>
-          <w:p>
-            <w:pPr>
-              <w:pStyle w:val="Normal"/>
-              <w:shd w:fill="FFFFFF" w:val="clear"/>
+              <w:left w:w="70" w:type="dxa"/>
+            </w:tcMar>
+          </w:tcPr>
+          <w:p>
+            <w:pPr>
+              <w:pStyle w:val="Normal"/>
+              <w:shd w:val="clear" w:fill="FFFFFF"/>
               <w:spacing w:before="60" w:after="60"/>
               <w:rPr/>
             </w:pPr>
@@ -4006,23 +3798,19 @@
             </w:tcBorders>
             <w:shd w:color="auto" w:fill="auto" w:val="clear"/>
             <w:tcMar>
-              <w:left w:w="75" w:type="dxa"/>
-            </w:tcMar>
-          </w:tcPr>
-          <w:p>
-            <w:pPr>
-              <w:pStyle w:val="Normal"/>
-              <w:shd w:fill="FFFFFF" w:val="clear"/>
-              <w:spacing w:before="60" w:after="60"/>
-              <w:rPr/>
-            </w:pPr>
-            <w:r>
-              <w:rPr/>
-              <w:t xml:space="preserve">- </w:t>
-            </w:r>
-            <w:r>
-              <w:rPr/>
-              <w:t xml:space="preserve">El parámetro </w:t>
+              <w:left w:w="70" w:type="dxa"/>
+            </w:tcMar>
+          </w:tcPr>
+          <w:p>
+            <w:pPr>
+              <w:pStyle w:val="Normal"/>
+              <w:shd w:val="clear" w:fill="FFFFFF"/>
+              <w:spacing w:before="60" w:after="60"/>
+              <w:rPr/>
+            </w:pPr>
+            <w:r>
+              <w:rPr/>
+              <w:t xml:space="preserve">- El parámetro </w:t>
             </w:r>
             <w:r>
               <w:rPr>
@@ -4055,13 +3843,13 @@
             </w:tcBorders>
             <w:shd w:color="auto" w:fill="CCFFFF" w:val="clear"/>
             <w:tcMar>
-              <w:left w:w="75" w:type="dxa"/>
-            </w:tcMar>
-          </w:tcPr>
-          <w:p>
-            <w:pPr>
-              <w:pStyle w:val="Normal"/>
-              <w:shd w:fill="FFFFFF" w:val="clear"/>
+              <w:left w:w="70" w:type="dxa"/>
+            </w:tcMar>
+          </w:tcPr>
+          <w:p>
+            <w:pPr>
+              <w:pStyle w:val="Normal"/>
+              <w:shd w:val="clear" w:fill="FFFFFF"/>
               <w:spacing w:before="60" w:after="60"/>
               <w:rPr/>
             </w:pPr>
@@ -4102,29 +3890,22 @@
             </w:tcBorders>
             <w:shd w:color="auto" w:fill="auto" w:val="clear"/>
             <w:tcMar>
-              <w:left w:w="75" w:type="dxa"/>
-            </w:tcMar>
-          </w:tcPr>
-          <w:p>
-            <w:pPr>
-              <w:pStyle w:val="Normal"/>
-              <w:shd w:fill="FFFFFF" w:val="clear"/>
-              <w:spacing w:before="60" w:after="60"/>
-              <w:rPr/>
-            </w:pPr>
-            <w:r>
-              <w:rPr>
-                <w:b/>
-                <w:bCs/>
-              </w:rPr>
-              <w:t>in</w:t>
-            </w:r>
-            <w:r>
-              <w:rPr>
-                <w:b/>
-                <w:bCs/>
-              </w:rPr>
-              <w:t>foPerfil</w:t>
+              <w:left w:w="70" w:type="dxa"/>
+            </w:tcMar>
+          </w:tcPr>
+          <w:p>
+            <w:pPr>
+              <w:pStyle w:val="Normal"/>
+              <w:shd w:val="clear" w:fill="FFFFFF"/>
+              <w:spacing w:before="60" w:after="60"/>
+              <w:rPr/>
+            </w:pPr>
+            <w:r>
+              <w:rPr>
+                <w:b/>
+                <w:bCs/>
+              </w:rPr>
+              <w:t>infoPerfil</w:t>
             </w:r>
           </w:p>
         </w:tc>
@@ -4146,13 +3927,13 @@
             </w:tcBorders>
             <w:shd w:color="auto" w:fill="CCFFFF" w:val="clear"/>
             <w:tcMar>
-              <w:left w:w="75" w:type="dxa"/>
-            </w:tcMar>
-          </w:tcPr>
-          <w:p>
-            <w:pPr>
-              <w:pStyle w:val="Normal"/>
-              <w:shd w:fill="FFFFFF" w:val="clear"/>
+              <w:left w:w="70" w:type="dxa"/>
+            </w:tcMar>
+          </w:tcPr>
+          <w:p>
+            <w:pPr>
+              <w:pStyle w:val="Normal"/>
+              <w:shd w:val="clear" w:fill="FFFFFF"/>
               <w:spacing w:before="60" w:after="60"/>
               <w:rPr/>
             </w:pPr>
@@ -4193,13 +3974,13 @@
             </w:tcBorders>
             <w:shd w:color="auto" w:fill="auto" w:val="clear"/>
             <w:tcMar>
-              <w:left w:w="75" w:type="dxa"/>
-            </w:tcMar>
-          </w:tcPr>
-          <w:p>
-            <w:pPr>
-              <w:pStyle w:val="Normal"/>
-              <w:shd w:fill="FFFFFF" w:val="clear"/>
+              <w:left w:w="70" w:type="dxa"/>
+            </w:tcMar>
+          </w:tcPr>
+          <w:p>
+            <w:pPr>
+              <w:pStyle w:val="Normal"/>
+              <w:shd w:val="clear" w:fill="FFFFFF"/>
               <w:spacing w:before="60" w:after="60"/>
               <w:rPr/>
             </w:pPr>
@@ -4227,13 +4008,13 @@
             </w:tcBorders>
             <w:shd w:color="auto" w:fill="CCFFFF" w:val="clear"/>
             <w:tcMar>
-              <w:left w:w="75" w:type="dxa"/>
-            </w:tcMar>
-          </w:tcPr>
-          <w:p>
-            <w:pPr>
-              <w:pStyle w:val="Normal"/>
-              <w:shd w:fill="FFFFFF" w:val="clear"/>
+              <w:left w:w="70" w:type="dxa"/>
+            </w:tcMar>
+          </w:tcPr>
+          <w:p>
+            <w:pPr>
+              <w:pStyle w:val="Normal"/>
+              <w:shd w:val="clear" w:fill="FFFFFF"/>
               <w:spacing w:before="60" w:after="60"/>
               <w:rPr/>
             </w:pPr>
@@ -4274,13 +4055,13 @@
             </w:tcBorders>
             <w:shd w:color="auto" w:fill="auto" w:val="clear"/>
             <w:tcMar>
-              <w:left w:w="75" w:type="dxa"/>
-            </w:tcMar>
-          </w:tcPr>
-          <w:p>
-            <w:pPr>
-              <w:pStyle w:val="Normal"/>
-              <w:shd w:fill="FFFFFF" w:val="clear"/>
+              <w:left w:w="70" w:type="dxa"/>
+            </w:tcMar>
+          </w:tcPr>
+          <w:p>
+            <w:pPr>
+              <w:pStyle w:val="Normal"/>
+              <w:shd w:val="clear" w:fill="FFFFFF"/>
               <w:spacing w:before="60" w:after="60"/>
               <w:rPr>
                 <w:rStyle w:val="Ninguno"/>
@@ -4324,7 +4105,7 @@
           <w:p>
             <w:pPr>
               <w:pStyle w:val="Normal"/>
-              <w:shd w:fill="FFFFFF" w:val="clear"/>
+              <w:shd w:val="clear" w:fill="FFFFFF"/>
               <w:spacing w:before="60" w:after="60"/>
               <w:rPr>
                 <w:rStyle w:val="Ninguno"/>
@@ -4368,7 +4149,7 @@
           <w:p>
             <w:pPr>
               <w:pStyle w:val="Normal"/>
-              <w:shd w:fill="FFFFFF" w:val="clear"/>
+              <w:shd w:val="clear" w:fill="FFFFFF"/>
               <w:spacing w:before="60" w:after="60"/>
               <w:rPr/>
             </w:pPr>
@@ -4383,7 +4164,7 @@
       <w:pPr>
         <w:pStyle w:val="Normal"/>
         <w:widowControl w:val="false"/>
-        <w:shd w:fill="FFFFFF" w:val="clear"/>
+        <w:shd w:val="clear" w:fill="FFFFFF"/>
         <w:jc w:val="center"/>
         <w:rPr/>
       </w:pPr>
@@ -4395,7 +4176,7 @@
       <w:pPr>
         <w:pStyle w:val="Normal"/>
         <w:widowControl w:val="false"/>
-        <w:shd w:fill="FFFFFF" w:val="clear"/>
+        <w:shd w:val="clear" w:fill="FFFFFF"/>
         <w:jc w:val="center"/>
         <w:rPr/>
       </w:pPr>
@@ -4407,7 +4188,7 @@
       <w:pPr>
         <w:pStyle w:val="Normal"/>
         <w:widowControl w:val="false"/>
-        <w:shd w:fill="FFFFFF" w:val="clear"/>
+        <w:shd w:val="clear" w:fill="FFFFFF"/>
         <w:jc w:val="center"/>
         <w:rPr/>
       </w:pPr>
@@ -4419,7 +4200,7 @@
       <w:pPr>
         <w:pStyle w:val="Normal"/>
         <w:widowControl w:val="false"/>
-        <w:shd w:fill="FFFFFF" w:val="clear"/>
+        <w:shd w:val="clear" w:fill="FFFFFF"/>
         <w:jc w:val="center"/>
         <w:rPr/>
       </w:pPr>
@@ -4431,7 +4212,7 @@
       <w:pPr>
         <w:pStyle w:val="Normal"/>
         <w:widowControl w:val="false"/>
-        <w:shd w:fill="FFFFFF" w:val="clear"/>
+        <w:shd w:val="clear" w:fill="FFFFFF"/>
         <w:jc w:val="center"/>
         <w:rPr/>
       </w:pPr>
@@ -4443,7 +4224,7 @@
       <w:pPr>
         <w:pStyle w:val="Normal"/>
         <w:widowControl w:val="false"/>
-        <w:shd w:fill="FFFFFF" w:val="clear"/>
+        <w:shd w:val="clear" w:fill="FFFFFF"/>
         <w:jc w:val="center"/>
         <w:rPr/>
       </w:pPr>
@@ -4455,7 +4236,7 @@
       <w:pPr>
         <w:pStyle w:val="Normal"/>
         <w:widowControl w:val="false"/>
-        <w:shd w:fill="FFFFFF" w:val="clear"/>
+        <w:shd w:val="clear" w:fill="FFFFFF"/>
         <w:jc w:val="center"/>
         <w:rPr/>
       </w:pPr>
@@ -4478,7 +4259,7 @@
         </w:tblBorders>
         <w:tblCellMar>
           <w:top w:w="80" w:type="dxa"/>
-          <w:left w:w="75" w:type="dxa"/>
+          <w:left w:w="70" w:type="dxa"/>
           <w:bottom w:w="80" w:type="dxa"/>
           <w:right w:w="80" w:type="dxa"/>
         </w:tblCellMar>
@@ -4504,13 +4285,13 @@
             </w:tcBorders>
             <w:shd w:color="auto" w:fill="CCFFFF" w:val="clear"/>
             <w:tcMar>
-              <w:left w:w="75" w:type="dxa"/>
-            </w:tcMar>
-          </w:tcPr>
-          <w:p>
-            <w:pPr>
-              <w:pStyle w:val="Normal"/>
-              <w:shd w:fill="FFFFFF" w:val="clear"/>
+              <w:left w:w="70" w:type="dxa"/>
+            </w:tcMar>
+          </w:tcPr>
+          <w:p>
+            <w:pPr>
+              <w:pStyle w:val="Normal"/>
+              <w:shd w:val="clear" w:fill="FFFFFF"/>
               <w:spacing w:before="60" w:after="60"/>
               <w:rPr/>
             </w:pPr>
@@ -4551,13 +4332,13 @@
             </w:tcBorders>
             <w:shd w:color="auto" w:fill="auto" w:val="clear"/>
             <w:tcMar>
-              <w:left w:w="75" w:type="dxa"/>
-            </w:tcMar>
-          </w:tcPr>
-          <w:p>
-            <w:pPr>
-              <w:pStyle w:val="Normal"/>
-              <w:shd w:fill="FFFFFF" w:val="clear"/>
+              <w:left w:w="70" w:type="dxa"/>
+            </w:tcMar>
+          </w:tcPr>
+          <w:p>
+            <w:pPr>
+              <w:pStyle w:val="Normal"/>
+              <w:shd w:val="clear" w:fill="FFFFFF"/>
               <w:rPr>
                 <w:b/>
                 <w:b/>
@@ -4591,13 +4372,13 @@
             </w:tcBorders>
             <w:shd w:color="auto" w:fill="CCFFFF" w:val="clear"/>
             <w:tcMar>
-              <w:left w:w="75" w:type="dxa"/>
-            </w:tcMar>
-          </w:tcPr>
-          <w:p>
-            <w:pPr>
-              <w:pStyle w:val="Normal"/>
-              <w:shd w:fill="FFFFFF" w:val="clear"/>
+              <w:left w:w="70" w:type="dxa"/>
+            </w:tcMar>
+          </w:tcPr>
+          <w:p>
+            <w:pPr>
+              <w:pStyle w:val="Normal"/>
+              <w:shd w:val="clear" w:fill="FFFFFF"/>
               <w:spacing w:before="60" w:after="60"/>
               <w:rPr/>
             </w:pPr>
@@ -4638,19 +4419,42 @@
             </w:tcBorders>
             <w:shd w:color="auto" w:fill="auto" w:val="clear"/>
             <w:tcMar>
-              <w:left w:w="75" w:type="dxa"/>
-            </w:tcMar>
-          </w:tcPr>
-          <w:p>
-            <w:pPr>
-              <w:pStyle w:val="Normal"/>
-              <w:shd w:fill="FFFFFF" w:val="clear"/>
+              <w:left w:w="70" w:type="dxa"/>
+            </w:tcMar>
+          </w:tcPr>
+          <w:p>
+            <w:pPr>
+              <w:pStyle w:val="Normal"/>
+              <w:shd w:val="clear" w:fill="FFFFFF"/>
               <w:spacing w:before="60" w:after="60"/>
               <w:rPr/>
             </w:pPr>
             <w:r>
               <w:rPr/>
               <w:t xml:space="preserve">Definir </w:t>
+            </w:r>
+            <w:r>
+              <w:rPr/>
+              <w:t xml:space="preserve">el orden de preferencia en el </w:t>
+            </w:r>
+            <w:r>
+              <w:rPr>
+                <w:b/>
+                <w:bCs/>
+                <w:u w:val="single" w:color="000000"/>
+              </w:rPr>
+              <w:t>TipoTransaccion</w:t>
+            </w:r>
+            <w:r>
+              <w:rPr/>
+              <w:t xml:space="preserve"> de un </w:t>
+            </w:r>
+            <w:r>
+              <w:rPr>
+                <w:b/>
+                <w:bCs/>
+              </w:rPr>
+              <w:t>UsuarioPropietario</w:t>
             </w:r>
           </w:p>
         </w:tc>
@@ -4672,13 +4476,13 @@
             </w:tcBorders>
             <w:shd w:color="auto" w:fill="CCFFFF" w:val="clear"/>
             <w:tcMar>
-              <w:left w:w="75" w:type="dxa"/>
-            </w:tcMar>
-          </w:tcPr>
-          <w:p>
-            <w:pPr>
-              <w:pStyle w:val="Normal"/>
-              <w:shd w:fill="FFFFFF" w:val="clear"/>
+              <w:left w:w="70" w:type="dxa"/>
+            </w:tcMar>
+          </w:tcPr>
+          <w:p>
+            <w:pPr>
+              <w:pStyle w:val="Normal"/>
+              <w:shd w:val="clear" w:fill="FFFFFF"/>
               <w:spacing w:before="60" w:after="60"/>
               <w:rPr/>
             </w:pPr>
@@ -4719,13 +4523,13 @@
             </w:tcBorders>
             <w:shd w:color="auto" w:fill="auto" w:val="clear"/>
             <w:tcMar>
-              <w:left w:w="75" w:type="dxa"/>
-            </w:tcMar>
-          </w:tcPr>
-          <w:p>
-            <w:pPr>
-              <w:pStyle w:val="Normal"/>
-              <w:shd w:fill="FFFFFF" w:val="clear"/>
+              <w:left w:w="70" w:type="dxa"/>
+            </w:tcMar>
+          </w:tcPr>
+          <w:p>
+            <w:pPr>
+              <w:pStyle w:val="Normal"/>
+              <w:shd w:val="clear" w:fill="FFFFFF"/>
               <w:rPr/>
             </w:pPr>
             <w:r>
@@ -4752,13 +4556,13 @@
             </w:tcBorders>
             <w:shd w:color="auto" w:fill="CCFFFF" w:val="clear"/>
             <w:tcMar>
-              <w:left w:w="75" w:type="dxa"/>
-            </w:tcMar>
-          </w:tcPr>
-          <w:p>
-            <w:pPr>
-              <w:pStyle w:val="Normal"/>
-              <w:shd w:fill="FFFFFF" w:val="clear"/>
+              <w:left w:w="70" w:type="dxa"/>
+            </w:tcMar>
+          </w:tcPr>
+          <w:p>
+            <w:pPr>
+              <w:pStyle w:val="Normal"/>
+              <w:shd w:val="clear" w:fill="FFFFFF"/>
               <w:spacing w:before="60" w:after="60"/>
               <w:rPr/>
             </w:pPr>
@@ -4799,7 +4603,7 @@
             </w:tcBorders>
             <w:shd w:color="auto" w:fill="auto" w:val="clear"/>
             <w:tcMar>
-              <w:left w:w="75" w:type="dxa"/>
+              <w:left w:w="70" w:type="dxa"/>
             </w:tcMar>
           </w:tcPr>
           <w:p>
@@ -4830,13 +4634,13 @@
             </w:tcBorders>
             <w:shd w:color="auto" w:fill="CCFFFF" w:val="clear"/>
             <w:tcMar>
-              <w:left w:w="75" w:type="dxa"/>
-            </w:tcMar>
-          </w:tcPr>
-          <w:p>
-            <w:pPr>
-              <w:pStyle w:val="Normal"/>
-              <w:shd w:fill="FFFFFF" w:val="clear"/>
+              <w:left w:w="70" w:type="dxa"/>
+            </w:tcMar>
+          </w:tcPr>
+          <w:p>
+            <w:pPr>
+              <w:pStyle w:val="Normal"/>
+              <w:shd w:val="clear" w:fill="FFFFFF"/>
               <w:spacing w:before="60" w:after="60"/>
               <w:rPr/>
             </w:pPr>
@@ -4877,18 +4681,34 @@
             </w:tcBorders>
             <w:shd w:color="auto" w:fill="auto" w:val="clear"/>
             <w:tcMar>
-              <w:left w:w="75" w:type="dxa"/>
-            </w:tcMar>
-          </w:tcPr>
-          <w:p>
-            <w:pPr>
-              <w:pStyle w:val="Normal"/>
-              <w:shd w:fill="FFFFFF" w:val="clear"/>
-              <w:spacing w:before="60" w:after="60"/>
-              <w:rPr/>
-            </w:pPr>
-            <w:r>
-              <w:rPr/>
+              <w:left w:w="70" w:type="dxa"/>
+            </w:tcMar>
+          </w:tcPr>
+          <w:p>
+            <w:pPr>
+              <w:pStyle w:val="Normal"/>
+              <w:shd w:val="clear" w:fill="FFFFFF"/>
+              <w:spacing w:before="60" w:after="60"/>
+              <w:rPr/>
+            </w:pPr>
+            <w:r>
+              <w:rPr/>
+              <w:t xml:space="preserve">- </w:t>
+            </w:r>
+            <w:r>
+              <w:rPr/>
+              <w:t xml:space="preserve">Variable </w:t>
+            </w:r>
+            <w:r>
+              <w:rPr>
+                <w:b/>
+                <w:bCs/>
+              </w:rPr>
+              <w:t>idUsuario</w:t>
+            </w:r>
+            <w:r>
+              <w:rPr/>
+              <w:t xml:space="preserve"> no identifica a ningún usuario del sistema </w:t>
             </w:r>
           </w:p>
         </w:tc>
@@ -4910,13 +4730,13 @@
             </w:tcBorders>
             <w:shd w:color="auto" w:fill="CCFFFF" w:val="clear"/>
             <w:tcMar>
-              <w:left w:w="75" w:type="dxa"/>
-            </w:tcMar>
-          </w:tcPr>
-          <w:p>
-            <w:pPr>
-              <w:pStyle w:val="Normal"/>
-              <w:shd w:fill="FFFFFF" w:val="clear"/>
+              <w:left w:w="70" w:type="dxa"/>
+            </w:tcMar>
+          </w:tcPr>
+          <w:p>
+            <w:pPr>
+              <w:pStyle w:val="Normal"/>
+              <w:shd w:val="clear" w:fill="FFFFFF"/>
               <w:spacing w:before="60" w:after="60"/>
               <w:rPr/>
             </w:pPr>
@@ -4957,13 +4777,13 @@
             </w:tcBorders>
             <w:shd w:color="auto" w:fill="auto" w:val="clear"/>
             <w:tcMar>
-              <w:left w:w="75" w:type="dxa"/>
-            </w:tcMar>
-          </w:tcPr>
-          <w:p>
-            <w:pPr>
-              <w:pStyle w:val="Normal"/>
-              <w:shd w:fill="FFFFFF" w:val="clear"/>
+              <w:left w:w="70" w:type="dxa"/>
+            </w:tcMar>
+          </w:tcPr>
+          <w:p>
+            <w:pPr>
+              <w:pStyle w:val="Normal"/>
+              <w:shd w:val="clear" w:fill="FFFFFF"/>
               <w:spacing w:before="60" w:after="60"/>
               <w:rPr/>
             </w:pPr>
@@ -4990,13 +4810,13 @@
             </w:tcBorders>
             <w:shd w:color="auto" w:fill="CCFFFF" w:val="clear"/>
             <w:tcMar>
-              <w:left w:w="75" w:type="dxa"/>
-            </w:tcMar>
-          </w:tcPr>
-          <w:p>
-            <w:pPr>
-              <w:pStyle w:val="Normal"/>
-              <w:shd w:fill="FFFFFF" w:val="clear"/>
+              <w:left w:w="70" w:type="dxa"/>
+            </w:tcMar>
+          </w:tcPr>
+          <w:p>
+            <w:pPr>
+              <w:pStyle w:val="Normal"/>
+              <w:shd w:val="clear" w:fill="FFFFFF"/>
               <w:spacing w:before="60" w:after="60"/>
               <w:rPr/>
             </w:pPr>
@@ -5037,18 +4857,38 @@
             </w:tcBorders>
             <w:shd w:color="auto" w:fill="auto" w:val="clear"/>
             <w:tcMar>
-              <w:left w:w="75" w:type="dxa"/>
-            </w:tcMar>
-          </w:tcPr>
-          <w:p>
-            <w:pPr>
-              <w:pStyle w:val="Normal"/>
-              <w:shd w:fill="FFFFFF" w:val="clear"/>
-              <w:spacing w:before="60" w:after="60"/>
-              <w:rPr/>
-            </w:pPr>
-            <w:r>
-              <w:rPr/>
+              <w:left w:w="70" w:type="dxa"/>
+            </w:tcMar>
+          </w:tcPr>
+          <w:p>
+            <w:pPr>
+              <w:pStyle w:val="Normal"/>
+              <w:shd w:val="clear" w:fill="FFFFFF"/>
+              <w:spacing w:before="60" w:after="60"/>
+              <w:rPr/>
+            </w:pPr>
+            <w:r>
+              <w:rPr/>
+              <w:t xml:space="preserve">- </w:t>
+            </w:r>
+            <w:r>
+              <w:rPr>
+                <w:b/>
+                <w:bCs/>
+                <w:u w:val="single" w:color="000000"/>
+              </w:rPr>
+              <w:t>listaTipoTransaccion</w:t>
+            </w:r>
+            <w:r>
+              <w:rPr/>
+              <w:t xml:space="preserve"> tiene hasta cuatro valores distintos dentro de los especificados en </w:t>
+            </w:r>
+            <w:r>
+              <w:rPr>
+                <w:b/>
+                <w:bCs/>
+              </w:rPr>
+              <w:t>TipoTransaccion</w:t>
             </w:r>
           </w:p>
         </w:tc>
@@ -5070,13 +4910,13 @@
             </w:tcBorders>
             <w:shd w:color="auto" w:fill="CCFFFF" w:val="clear"/>
             <w:tcMar>
-              <w:left w:w="75" w:type="dxa"/>
-            </w:tcMar>
-          </w:tcPr>
-          <w:p>
-            <w:pPr>
-              <w:pStyle w:val="Normal"/>
-              <w:shd w:fill="FFFFFF" w:val="clear"/>
+              <w:left w:w="70" w:type="dxa"/>
+            </w:tcMar>
+          </w:tcPr>
+          <w:p>
+            <w:pPr>
+              <w:pStyle w:val="Normal"/>
+              <w:shd w:val="clear" w:fill="FFFFFF"/>
               <w:spacing w:before="60" w:after="60"/>
               <w:rPr/>
             </w:pPr>
@@ -5117,13 +4957,13 @@
             </w:tcBorders>
             <w:shd w:color="auto" w:fill="auto" w:val="clear"/>
             <w:tcMar>
-              <w:left w:w="75" w:type="dxa"/>
-            </w:tcMar>
-          </w:tcPr>
-          <w:p>
-            <w:pPr>
-              <w:pStyle w:val="Normal"/>
-              <w:shd w:fill="FFFFFF" w:val="clear"/>
+              <w:left w:w="70" w:type="dxa"/>
+            </w:tcMar>
+          </w:tcPr>
+          <w:p>
+            <w:pPr>
+              <w:pStyle w:val="Normal"/>
+              <w:shd w:val="clear" w:fill="FFFFFF"/>
               <w:spacing w:before="60" w:after="60"/>
               <w:rPr>
                 <w:rStyle w:val="Ninguno"/>
@@ -5167,56 +5007,42 @@
           <w:p>
             <w:pPr>
               <w:pStyle w:val="Normal"/>
-              <w:shd w:fill="FFFFFF" w:val="clear"/>
-              <w:spacing w:before="60" w:after="60"/>
-              <w:rPr>
-                <w:rStyle w:val="Ninguno"/>
-                <w:rFonts w:ascii="Constantia" w:hAnsi="Constantia" w:eastAsia="Constantia" w:cs="Constantia"/>
-                <w:caps w:val="false"/>
-                <w:smallCaps w:val="false"/>
-                <w:strike w:val="false"/>
-                <w:dstrike w:val="false"/>
-                <w:outline w:val="false"/>
-                <w:color w:val="000000"/>
-                <w:spacing w:val="0"/>
-                <w:position w:val="0"/>
-                <w:sz w:val="20"/>
-                <w:sz w:val="20"/>
-                <w:szCs w:val="20"/>
-                <w:u w:val="none" w:color="000000"/>
-                <w:vertAlign w:val="baseline"/>
-                <w:lang w:val="en-US"/>
-              </w:rPr>
-            </w:pPr>
-            <w:r>
-              <w:rPr>
-                <w:rFonts w:eastAsia="Constantia" w:cs="Constantia" w:ascii="Constantia" w:hAnsi="Constantia"/>
-                <w:caps w:val="false"/>
-                <w:smallCaps w:val="false"/>
-                <w:strike w:val="false"/>
-                <w:dstrike w:val="false"/>
-                <w:outline w:val="false"/>
-                <w:color w:val="000000"/>
-                <w:spacing w:val="0"/>
-                <w:position w:val="0"/>
-                <w:sz w:val="20"/>
-                <w:sz w:val="20"/>
-                <w:szCs w:val="20"/>
-                <w:u w:val="none" w:color="000000"/>
-                <w:vertAlign w:val="baseline"/>
-                <w:lang w:val="en-US"/>
-              </w:rPr>
-            </w:r>
-          </w:p>
-          <w:p>
-            <w:pPr>
-              <w:pStyle w:val="Normal"/>
-              <w:shd w:fill="FFFFFF" w:val="clear"/>
-              <w:spacing w:before="60" w:after="60"/>
-              <w:rPr/>
-            </w:pPr>
-            <w:r>
-              <w:rPr/>
+              <w:shd w:val="clear" w:fill="FFFFFF"/>
+              <w:spacing w:before="60" w:after="60"/>
+              <w:rPr/>
+            </w:pPr>
+            <w:r>
+              <w:rPr/>
+              <w:t xml:space="preserve">Se ha actualizado la variable </w:t>
+            </w:r>
+            <w:r>
+              <w:rPr>
+                <w:b/>
+                <w:bCs/>
+              </w:rPr>
+              <w:t>preferenciaCobro</w:t>
+            </w:r>
+            <w:r>
+              <w:rPr/>
+              <w:t xml:space="preserve"> del </w:t>
+            </w:r>
+            <w:r>
+              <w:rPr>
+                <w:b/>
+                <w:bCs/>
+              </w:rPr>
+              <w:t>UsuarioRegistrado</w:t>
+            </w:r>
+            <w:r>
+              <w:rPr/>
+              <w:t xml:space="preserve"> con los valores especificados en lista</w:t>
+            </w:r>
+            <w:r>
+              <w:rPr>
+                <w:b/>
+                <w:bCs/>
+              </w:rPr>
+              <w:t>TipoTransaccion</w:t>
             </w:r>
           </w:p>
         </w:tc>
@@ -5226,7 +5052,7 @@
       <w:pPr>
         <w:pStyle w:val="Normal"/>
         <w:widowControl w:val="false"/>
-        <w:shd w:fill="FFFFFF" w:val="clear"/>
+        <w:shd w:val="clear" w:fill="FFFFFF"/>
         <w:jc w:val="center"/>
         <w:rPr/>
       </w:pPr>
@@ -5238,7 +5064,7 @@
       <w:pPr>
         <w:pStyle w:val="Normal"/>
         <w:widowControl w:val="false"/>
-        <w:shd w:fill="FFFFFF" w:val="clear"/>
+        <w:shd w:val="clear" w:fill="FFFFFF"/>
         <w:jc w:val="center"/>
         <w:rPr/>
       </w:pPr>
@@ -5250,127 +5076,7 @@
       <w:pPr>
         <w:pStyle w:val="Normal"/>
         <w:widowControl w:val="false"/>
-        <w:shd w:fill="FFFFFF" w:val="clear"/>
-        <w:jc w:val="center"/>
-        <w:rPr/>
-      </w:pPr>
-      <w:r>
-        <w:rPr/>
-      </w:r>
-    </w:p>
-    <w:p>
-      <w:pPr>
-        <w:pStyle w:val="Normal"/>
-        <w:widowControl w:val="false"/>
-        <w:shd w:fill="FFFFFF" w:val="clear"/>
-        <w:jc w:val="center"/>
-        <w:rPr/>
-      </w:pPr>
-      <w:r>
-        <w:rPr/>
-      </w:r>
-    </w:p>
-    <w:p>
-      <w:pPr>
-        <w:pStyle w:val="Normal"/>
-        <w:widowControl w:val="false"/>
-        <w:shd w:fill="FFFFFF" w:val="clear"/>
-        <w:jc w:val="center"/>
-        <w:rPr/>
-      </w:pPr>
-      <w:r>
-        <w:rPr/>
-      </w:r>
-    </w:p>
-    <w:p>
-      <w:pPr>
-        <w:pStyle w:val="Normal"/>
-        <w:widowControl w:val="false"/>
-        <w:shd w:fill="FFFFFF" w:val="clear"/>
-        <w:jc w:val="center"/>
-        <w:rPr/>
-      </w:pPr>
-      <w:r>
-        <w:rPr/>
-      </w:r>
-    </w:p>
-    <w:p>
-      <w:pPr>
-        <w:pStyle w:val="Normal"/>
-        <w:widowControl w:val="false"/>
-        <w:shd w:fill="FFFFFF" w:val="clear"/>
-        <w:jc w:val="center"/>
-        <w:rPr/>
-      </w:pPr>
-      <w:r>
-        <w:rPr/>
-      </w:r>
-    </w:p>
-    <w:p>
-      <w:pPr>
-        <w:pStyle w:val="Normal"/>
-        <w:widowControl w:val="false"/>
-        <w:shd w:fill="FFFFFF" w:val="clear"/>
-        <w:jc w:val="center"/>
-        <w:rPr/>
-      </w:pPr>
-      <w:r>
-        <w:rPr/>
-      </w:r>
-    </w:p>
-    <w:p>
-      <w:pPr>
-        <w:pStyle w:val="Normal"/>
-        <w:widowControl w:val="false"/>
-        <w:shd w:fill="FFFFFF" w:val="clear"/>
-        <w:jc w:val="center"/>
-        <w:rPr/>
-      </w:pPr>
-      <w:r>
-        <w:rPr/>
-      </w:r>
-    </w:p>
-    <w:p>
-      <w:pPr>
-        <w:pStyle w:val="Normal"/>
-        <w:widowControl w:val="false"/>
-        <w:shd w:fill="FFFFFF" w:val="clear"/>
-        <w:jc w:val="center"/>
-        <w:rPr/>
-      </w:pPr>
-      <w:r>
-        <w:rPr/>
-      </w:r>
-    </w:p>
-    <w:p>
-      <w:pPr>
-        <w:pStyle w:val="Normal"/>
-        <w:widowControl w:val="false"/>
-        <w:shd w:fill="FFFFFF" w:val="clear"/>
-        <w:jc w:val="center"/>
-        <w:rPr/>
-      </w:pPr>
-      <w:r>
-        <w:rPr/>
-      </w:r>
-    </w:p>
-    <w:p>
-      <w:pPr>
-        <w:pStyle w:val="Normal"/>
-        <w:widowControl w:val="false"/>
-        <w:shd w:fill="FFFFFF" w:val="clear"/>
-        <w:jc w:val="center"/>
-        <w:rPr/>
-      </w:pPr>
-      <w:r>
-        <w:rPr/>
-      </w:r>
-    </w:p>
-    <w:p>
-      <w:pPr>
-        <w:pStyle w:val="Normal"/>
-        <w:widowControl w:val="false"/>
-        <w:shd w:fill="FFFFFF" w:val="clear"/>
+        <w:shd w:val="clear" w:fill="FFFFFF"/>
         <w:jc w:val="center"/>
         <w:rPr/>
       </w:pPr>
@@ -5393,7 +5099,7 @@
         </w:tblBorders>
         <w:tblCellMar>
           <w:top w:w="80" w:type="dxa"/>
-          <w:left w:w="75" w:type="dxa"/>
+          <w:left w:w="70" w:type="dxa"/>
           <w:bottom w:w="80" w:type="dxa"/>
           <w:right w:w="80" w:type="dxa"/>
         </w:tblCellMar>
@@ -5419,13 +5125,13 @@
             </w:tcBorders>
             <w:shd w:color="auto" w:fill="CCFFFF" w:val="clear"/>
             <w:tcMar>
-              <w:left w:w="75" w:type="dxa"/>
-            </w:tcMar>
-          </w:tcPr>
-          <w:p>
-            <w:pPr>
-              <w:pStyle w:val="Normal"/>
-              <w:shd w:fill="FFFFFF" w:val="clear"/>
+              <w:left w:w="70" w:type="dxa"/>
+            </w:tcMar>
+          </w:tcPr>
+          <w:p>
+            <w:pPr>
+              <w:pStyle w:val="Normal"/>
+              <w:shd w:val="clear" w:fill="FFFFFF"/>
               <w:spacing w:before="60" w:after="60"/>
               <w:rPr/>
             </w:pPr>
@@ -5466,13 +5172,13 @@
             </w:tcBorders>
             <w:shd w:color="auto" w:fill="auto" w:val="clear"/>
             <w:tcMar>
-              <w:left w:w="75" w:type="dxa"/>
-            </w:tcMar>
-          </w:tcPr>
-          <w:p>
-            <w:pPr>
-              <w:pStyle w:val="Normal"/>
-              <w:shd w:fill="FFFFFF" w:val="clear"/>
+              <w:left w:w="70" w:type="dxa"/>
+            </w:tcMar>
+          </w:tcPr>
+          <w:p>
+            <w:pPr>
+              <w:pStyle w:val="Normal"/>
+              <w:shd w:val="clear" w:fill="FFFFFF"/>
               <w:rPr>
                 <w:b/>
                 <w:b/>
@@ -5506,13 +5212,13 @@
             </w:tcBorders>
             <w:shd w:color="auto" w:fill="CCFFFF" w:val="clear"/>
             <w:tcMar>
-              <w:left w:w="75" w:type="dxa"/>
-            </w:tcMar>
-          </w:tcPr>
-          <w:p>
-            <w:pPr>
-              <w:pStyle w:val="Normal"/>
-              <w:shd w:fill="FFFFFF" w:val="clear"/>
+              <w:left w:w="70" w:type="dxa"/>
+            </w:tcMar>
+          </w:tcPr>
+          <w:p>
+            <w:pPr>
+              <w:pStyle w:val="Normal"/>
+              <w:shd w:val="clear" w:fill="FFFFFF"/>
               <w:spacing w:before="60" w:after="60"/>
               <w:rPr/>
             </w:pPr>
@@ -5553,13 +5259,13 @@
             </w:tcBorders>
             <w:shd w:color="auto" w:fill="auto" w:val="clear"/>
             <w:tcMar>
-              <w:left w:w="75" w:type="dxa"/>
-            </w:tcMar>
-          </w:tcPr>
-          <w:p>
-            <w:pPr>
-              <w:pStyle w:val="Normal"/>
-              <w:shd w:fill="FFFFFF" w:val="clear"/>
+              <w:left w:w="70" w:type="dxa"/>
+            </w:tcMar>
+          </w:tcPr>
+          <w:p>
+            <w:pPr>
+              <w:pStyle w:val="Normal"/>
+              <w:shd w:val="clear" w:fill="FFFFFF"/>
               <w:spacing w:before="60" w:after="60"/>
               <w:rPr/>
             </w:pPr>
@@ -5594,13 +5300,13 @@
             </w:tcBorders>
             <w:shd w:color="auto" w:fill="CCFFFF" w:val="clear"/>
             <w:tcMar>
-              <w:left w:w="75" w:type="dxa"/>
-            </w:tcMar>
-          </w:tcPr>
-          <w:p>
-            <w:pPr>
-              <w:pStyle w:val="Normal"/>
-              <w:shd w:fill="FFFFFF" w:val="clear"/>
+              <w:left w:w="70" w:type="dxa"/>
+            </w:tcMar>
+          </w:tcPr>
+          <w:p>
+            <w:pPr>
+              <w:pStyle w:val="Normal"/>
+              <w:shd w:val="clear" w:fill="FFFFFF"/>
               <w:spacing w:before="60" w:after="60"/>
               <w:rPr/>
             </w:pPr>
@@ -5641,13 +5347,13 @@
             </w:tcBorders>
             <w:shd w:color="auto" w:fill="auto" w:val="clear"/>
             <w:tcMar>
-              <w:left w:w="75" w:type="dxa"/>
-            </w:tcMar>
-          </w:tcPr>
-          <w:p>
-            <w:pPr>
-              <w:pStyle w:val="Normal"/>
-              <w:shd w:fill="FFFFFF" w:val="clear"/>
+              <w:left w:w="70" w:type="dxa"/>
+            </w:tcMar>
+          </w:tcPr>
+          <w:p>
+            <w:pPr>
+              <w:pStyle w:val="Normal"/>
+              <w:shd w:val="clear" w:fill="FFFFFF"/>
               <w:rPr/>
             </w:pPr>
             <w:r>
@@ -5674,13 +5380,13 @@
             </w:tcBorders>
             <w:shd w:color="auto" w:fill="CCFFFF" w:val="clear"/>
             <w:tcMar>
-              <w:left w:w="75" w:type="dxa"/>
-            </w:tcMar>
-          </w:tcPr>
-          <w:p>
-            <w:pPr>
-              <w:pStyle w:val="Normal"/>
-              <w:shd w:fill="FFFFFF" w:val="clear"/>
+              <w:left w:w="70" w:type="dxa"/>
+            </w:tcMar>
+          </w:tcPr>
+          <w:p>
+            <w:pPr>
+              <w:pStyle w:val="Normal"/>
+              <w:shd w:val="clear" w:fill="FFFFFF"/>
               <w:spacing w:before="60" w:after="60"/>
               <w:rPr/>
             </w:pPr>
@@ -5721,7 +5427,7 @@
             </w:tcBorders>
             <w:shd w:color="auto" w:fill="auto" w:val="clear"/>
             <w:tcMar>
-              <w:left w:w="75" w:type="dxa"/>
+              <w:left w:w="70" w:type="dxa"/>
             </w:tcMar>
           </w:tcPr>
           <w:p>
@@ -5752,13 +5458,13 @@
             </w:tcBorders>
             <w:shd w:color="auto" w:fill="CCFFFF" w:val="clear"/>
             <w:tcMar>
-              <w:left w:w="75" w:type="dxa"/>
-            </w:tcMar>
-          </w:tcPr>
-          <w:p>
-            <w:pPr>
-              <w:pStyle w:val="Normal"/>
-              <w:shd w:fill="FFFFFF" w:val="clear"/>
+              <w:left w:w="70" w:type="dxa"/>
+            </w:tcMar>
+          </w:tcPr>
+          <w:p>
+            <w:pPr>
+              <w:pStyle w:val="Normal"/>
+              <w:shd w:val="clear" w:fill="FFFFFF"/>
               <w:spacing w:before="60" w:after="60"/>
               <w:rPr/>
             </w:pPr>
@@ -5799,23 +5505,19 @@
             </w:tcBorders>
             <w:shd w:color="auto" w:fill="auto" w:val="clear"/>
             <w:tcMar>
-              <w:left w:w="75" w:type="dxa"/>
-            </w:tcMar>
-          </w:tcPr>
-          <w:p>
-            <w:pPr>
-              <w:pStyle w:val="Normal"/>
-              <w:shd w:fill="FFFFFF" w:val="clear"/>
-              <w:spacing w:before="60" w:after="60"/>
-              <w:rPr/>
-            </w:pPr>
-            <w:r>
-              <w:rPr/>
-              <w:t xml:space="preserve">- </w:t>
-            </w:r>
-            <w:r>
-              <w:rPr/>
-              <w:t xml:space="preserve">El parámetro </w:t>
+              <w:left w:w="70" w:type="dxa"/>
+            </w:tcMar>
+          </w:tcPr>
+          <w:p>
+            <w:pPr>
+              <w:pStyle w:val="Normal"/>
+              <w:shd w:val="clear" w:fill="FFFFFF"/>
+              <w:spacing w:before="60" w:after="60"/>
+              <w:rPr/>
+            </w:pPr>
+            <w:r>
+              <w:rPr/>
+              <w:t xml:space="preserve">- El parámetro </w:t>
             </w:r>
             <w:r>
               <w:rPr>
@@ -5832,17 +5534,13 @@
           <w:p>
             <w:pPr>
               <w:pStyle w:val="Normal"/>
-              <w:shd w:fill="FFFFFF" w:val="clear"/>
-              <w:spacing w:before="60" w:after="60"/>
-              <w:rPr/>
-            </w:pPr>
-            <w:r>
-              <w:rPr/>
-              <w:t xml:space="preserve">- </w:t>
-            </w:r>
-            <w:r>
-              <w:rPr/>
-              <w:t xml:space="preserve">La </w:t>
+              <w:shd w:val="clear" w:fill="FFFFFF"/>
+              <w:spacing w:before="60" w:after="60"/>
+              <w:rPr/>
+            </w:pPr>
+            <w:r>
+              <w:rPr/>
+              <w:t xml:space="preserve">- La </w:t>
             </w:r>
             <w:r>
               <w:rPr>
@@ -5875,13 +5573,13 @@
             </w:tcBorders>
             <w:shd w:color="auto" w:fill="CCFFFF" w:val="clear"/>
             <w:tcMar>
-              <w:left w:w="75" w:type="dxa"/>
-            </w:tcMar>
-          </w:tcPr>
-          <w:p>
-            <w:pPr>
-              <w:pStyle w:val="Normal"/>
-              <w:shd w:fill="FFFFFF" w:val="clear"/>
+              <w:left w:w="70" w:type="dxa"/>
+            </w:tcMar>
+          </w:tcPr>
+          <w:p>
+            <w:pPr>
+              <w:pStyle w:val="Normal"/>
+              <w:shd w:val="clear" w:fill="FFFFFF"/>
               <w:spacing w:before="60" w:after="60"/>
               <w:rPr/>
             </w:pPr>
@@ -5922,13 +5620,13 @@
             </w:tcBorders>
             <w:shd w:color="auto" w:fill="auto" w:val="clear"/>
             <w:tcMar>
-              <w:left w:w="75" w:type="dxa"/>
-            </w:tcMar>
-          </w:tcPr>
-          <w:p>
-            <w:pPr>
-              <w:pStyle w:val="Normal"/>
-              <w:shd w:fill="FFFFFF" w:val="clear"/>
+              <w:left w:w="70" w:type="dxa"/>
+            </w:tcMar>
+          </w:tcPr>
+          <w:p>
+            <w:pPr>
+              <w:pStyle w:val="Normal"/>
+              <w:shd w:val="clear" w:fill="FFFFFF"/>
               <w:spacing w:before="60" w:after="60"/>
               <w:rPr/>
             </w:pPr>
@@ -5955,13 +5653,13 @@
             </w:tcBorders>
             <w:shd w:color="auto" w:fill="CCFFFF" w:val="clear"/>
             <w:tcMar>
-              <w:left w:w="75" w:type="dxa"/>
-            </w:tcMar>
-          </w:tcPr>
-          <w:p>
-            <w:pPr>
-              <w:pStyle w:val="Normal"/>
-              <w:shd w:fill="FFFFFF" w:val="clear"/>
+              <w:left w:w="70" w:type="dxa"/>
+            </w:tcMar>
+          </w:tcPr>
+          <w:p>
+            <w:pPr>
+              <w:pStyle w:val="Normal"/>
+              <w:shd w:val="clear" w:fill="FFFFFF"/>
               <w:spacing w:before="60" w:after="60"/>
               <w:rPr/>
             </w:pPr>
@@ -6002,13 +5700,13 @@
             </w:tcBorders>
             <w:shd w:color="auto" w:fill="auto" w:val="clear"/>
             <w:tcMar>
-              <w:left w:w="75" w:type="dxa"/>
-            </w:tcMar>
-          </w:tcPr>
-          <w:p>
-            <w:pPr>
-              <w:pStyle w:val="Normal"/>
-              <w:shd w:fill="FFFFFF" w:val="clear"/>
+              <w:left w:w="70" w:type="dxa"/>
+            </w:tcMar>
+          </w:tcPr>
+          <w:p>
+            <w:pPr>
+              <w:pStyle w:val="Normal"/>
+              <w:shd w:val="clear" w:fill="FFFFFF"/>
               <w:spacing w:before="60" w:after="60"/>
               <w:rPr/>
             </w:pPr>
@@ -6102,13 +5800,13 @@
             </w:tcBorders>
             <w:shd w:color="auto" w:fill="CCFFFF" w:val="clear"/>
             <w:tcMar>
-              <w:left w:w="75" w:type="dxa"/>
-            </w:tcMar>
-          </w:tcPr>
-          <w:p>
-            <w:pPr>
-              <w:pStyle w:val="Normal"/>
-              <w:shd w:fill="FFFFFF" w:val="clear"/>
+              <w:left w:w="70" w:type="dxa"/>
+            </w:tcMar>
+          </w:tcPr>
+          <w:p>
+            <w:pPr>
+              <w:pStyle w:val="Normal"/>
+              <w:shd w:val="clear" w:fill="FFFFFF"/>
               <w:spacing w:before="60" w:after="60"/>
               <w:rPr/>
             </w:pPr>
@@ -6149,13 +5847,13 @@
             </w:tcBorders>
             <w:shd w:color="auto" w:fill="auto" w:val="clear"/>
             <w:tcMar>
-              <w:left w:w="75" w:type="dxa"/>
-            </w:tcMar>
-          </w:tcPr>
-          <w:p>
-            <w:pPr>
-              <w:pStyle w:val="Normal"/>
-              <w:shd w:fill="FFFFFF" w:val="clear"/>
+              <w:left w:w="70" w:type="dxa"/>
+            </w:tcMar>
+          </w:tcPr>
+          <w:p>
+            <w:pPr>
+              <w:pStyle w:val="Normal"/>
+              <w:shd w:val="clear" w:fill="FFFFFF"/>
               <w:spacing w:before="60" w:after="60"/>
               <w:rPr>
                 <w:rFonts w:ascii="Constantia" w:hAnsi="Constantia" w:eastAsia="Constantia" w:cs="Constantia"/>
@@ -6178,7 +5876,7 @@
             <w:r>
               <w:rPr>
                 <w:rStyle w:val="Ninguno"/>
-                <w:rFonts w:eastAsia="Constantia" w:cs="Constantia" w:ascii="Times New Roman" w:hAnsi="Times New Roman"/>
+                <w:rFonts w:eastAsia="Constantia" w:cs="Constantia"/>
                 <w:caps w:val="false"/>
                 <w:smallCaps w:val="false"/>
                 <w:strike w:val="false"/>
@@ -6198,7 +5896,7 @@
             <w:r>
               <w:rPr>
                 <w:rStyle w:val="Ninguno"/>
-                <w:rFonts w:eastAsia="Constantia" w:cs="Constantia" w:ascii="Times New Roman" w:hAnsi="Times New Roman"/>
+                <w:rFonts w:eastAsia="Constantia" w:cs="Constantia"/>
                 <w:b/>
                 <w:bCs/>
                 <w:caps w:val="false"/>
@@ -6220,7 +5918,7 @@
             <w:r>
               <w:rPr>
                 <w:rStyle w:val="Ninguno"/>
-                <w:rFonts w:eastAsia="Constantia" w:cs="Constantia" w:ascii="Times New Roman" w:hAnsi="Times New Roman"/>
+                <w:rFonts w:eastAsia="Constantia" w:cs="Constantia"/>
                 <w:caps w:val="false"/>
                 <w:smallCaps w:val="false"/>
                 <w:strike w:val="false"/>
@@ -6240,7 +5938,7 @@
             <w:r>
               <w:rPr>
                 <w:rStyle w:val="Ninguno"/>
-                <w:rFonts w:eastAsia="Constantia" w:cs="Constantia" w:ascii="Times New Roman" w:hAnsi="Times New Roman"/>
+                <w:rFonts w:eastAsia="Constantia" w:cs="Constantia"/>
                 <w:b/>
                 <w:bCs/>
                 <w:caps w:val="false"/>
@@ -6262,7 +5960,7 @@
             <w:r>
               <w:rPr>
                 <w:rStyle w:val="Ninguno"/>
-                <w:rFonts w:eastAsia="Constantia" w:cs="Constantia" w:ascii="Times New Roman" w:hAnsi="Times New Roman"/>
+                <w:rFonts w:eastAsia="Constantia" w:cs="Constantia"/>
                 <w:caps w:val="false"/>
                 <w:smallCaps w:val="false"/>
                 <w:strike w:val="false"/>
@@ -6283,7 +5981,7 @@
           <w:p>
             <w:pPr>
               <w:pStyle w:val="Normal"/>
-              <w:shd w:fill="FFFFFF" w:val="clear"/>
+              <w:shd w:val="clear" w:fill="FFFFFF"/>
               <w:spacing w:before="60" w:after="60"/>
               <w:rPr>
                 <w:rStyle w:val="Ninguno"/>
@@ -6327,7 +6025,7 @@
           <w:p>
             <w:pPr>
               <w:pStyle w:val="Normal"/>
-              <w:shd w:fill="FFFFFF" w:val="clear"/>
+              <w:shd w:val="clear" w:fill="FFFFFF"/>
               <w:spacing w:before="60" w:after="60"/>
               <w:rPr/>
             </w:pPr>
@@ -6342,7 +6040,7 @@
       <w:pPr>
         <w:pStyle w:val="Normal"/>
         <w:widowControl w:val="false"/>
-        <w:shd w:fill="FFFFFF" w:val="clear"/>
+        <w:shd w:val="clear" w:fill="FFFFFF"/>
         <w:jc w:val="center"/>
         <w:rPr/>
       </w:pPr>
@@ -6354,7 +6052,7 @@
       <w:pPr>
         <w:pStyle w:val="Normal"/>
         <w:widowControl w:val="false"/>
-        <w:shd w:fill="FFFFFF" w:val="clear"/>
+        <w:shd w:val="clear" w:fill="FFFFFF"/>
         <w:jc w:val="center"/>
         <w:rPr/>
       </w:pPr>
@@ -6366,7 +6064,7 @@
       <w:pPr>
         <w:pStyle w:val="Normal"/>
         <w:widowControl w:val="false"/>
-        <w:shd w:fill="FFFFFF" w:val="clear"/>
+        <w:shd w:val="clear" w:fill="FFFFFF"/>
         <w:jc w:val="center"/>
         <w:rPr/>
       </w:pPr>
@@ -6378,16 +6076,12 @@
       <w:pPr>
         <w:pStyle w:val="Normal"/>
         <w:widowControl w:val="false"/>
-        <w:shd w:fill="FFFFFF" w:val="clear"/>
+        <w:shd w:val="clear" w:fill="FFFFFF"/>
         <w:jc w:val="center"/>
-        <w:rPr>
-          <w:u w:val="single" w:color="000000"/>
-        </w:rPr>
+        <w:rPr/>
       </w:pPr>
       <w:r>
-        <w:rPr>
-          <w:u w:val="single" w:color="000000"/>
-        </w:rPr>
+        <w:rPr/>
       </w:r>
     </w:p>
     <w:sectPr>
@@ -6400,7 +6094,7 @@
       <w:formProt w:val="false"/>
       <w:textDirection w:val="lrTb"/>
       <w:bidi/>
-      <w:docGrid w:type="default" w:linePitch="240" w:charSpace="2047"/>
+      <w:docGrid w:type="default" w:linePitch="249" w:charSpace="2047"/>
     </w:sectPr>
   </w:body>
 </w:document>
@@ -6411,7 +6105,7 @@
   <w:p>
     <w:pPr>
       <w:pStyle w:val="Cabeceraypie"/>
-      <w:shd w:fill="FFFFFF" w:val="clear"/>
+      <w:shd w:val="clear" w:fill="FFFFFF"/>
       <w:bidi w:val="0"/>
       <w:jc w:val="left"/>
       <w:rPr/>
@@ -6428,7 +6122,7 @@
   <w:p>
     <w:pPr>
       <w:pStyle w:val="Cabeceraypie"/>
-      <w:shd w:fill="FFFFFF" w:val="clear"/>
+      <w:shd w:val="clear" w:fill="FFFFFF"/>
       <w:bidi w:val="0"/>
       <w:jc w:val="left"/>
       <w:rPr/>
@@ -6447,7 +6141,6 @@
       <w:rPr>
         <w:rFonts w:ascii="Times New Roman" w:hAnsi="Times New Roman" w:eastAsia="Arial Unicode MS" w:cs="Times New Roman"/>
         <w:color w:val="00000A"/>
-        <w:sz w:val="24"/>
         <w:lang w:val="es-ES" w:eastAsia="zh-CN" w:bidi="hi-IN"/>
       </w:rPr>
     </w:rPrDefault>
@@ -6463,7 +6156,6 @@
       <w:keepLines w:val="false"/>
       <w:pageBreakBefore w:val="false"/>
       <w:widowControl/>
-      <w:pBdr/>
       <w:shd w:val="clear" w:color="auto" w:fill="auto"/>
       <w:suppressAutoHyphens w:val="false"/>
       <w:bidi w:val="0"/>
@@ -6522,7 +6214,7 @@
     <w:qFormat/>
     <w:pPr>
       <w:keepNext/>
-      <w:shd w:fill="FFFFFF" w:val="clear"/>
+      <w:shd w:val="clear" w:fill="FFFFFF"/>
       <w:spacing w:before="240" w:after="120"/>
     </w:pPr>
     <w:rPr>
@@ -6535,7 +6227,7 @@
     <w:name w:val="Body Text"/>
     <w:basedOn w:val="Normal"/>
     <w:pPr>
-      <w:shd w:fill="FFFFFF" w:val="clear"/>
+      <w:shd w:val="clear" w:fill="FFFFFF"/>
       <w:spacing w:lineRule="auto" w:line="288" w:before="0" w:after="140"/>
     </w:pPr>
     <w:rPr/>
@@ -6544,7 +6236,7 @@
     <w:name w:val="List"/>
     <w:basedOn w:val="Cuerpodetexto"/>
     <w:pPr>
-      <w:shd w:fill="FFFFFF" w:val="clear"/>
+      <w:shd w:val="clear" w:fill="FFFFFF"/>
     </w:pPr>
     <w:rPr>
       <w:rFonts w:cs="FreeSans"/>
@@ -6556,7 +6248,7 @@
     <w:qFormat/>
     <w:pPr>
       <w:suppressLineNumbers/>
-      <w:shd w:fill="FFFFFF" w:val="clear"/>
+      <w:shd w:val="clear" w:fill="FFFFFF"/>
       <w:spacing w:before="120" w:after="120"/>
     </w:pPr>
     <w:rPr>
@@ -6573,7 +6265,7 @@
     <w:qFormat/>
     <w:pPr>
       <w:suppressLineNumbers/>
-      <w:shd w:fill="FFFFFF" w:val="clear"/>
+      <w:shd w:val="clear" w:fill="FFFFFF"/>
     </w:pPr>
     <w:rPr>
       <w:rFonts w:cs="FreeSans"/>
@@ -6626,27 +6318,35 @@
   <w:style w:type="paragraph" w:styleId="Encabezamiento">
     <w:name w:val="Header"/>
     <w:basedOn w:val="Normal"/>
-    <w:pPr/>
+    <w:pPr>
+      <w:shd w:fill="FFFFFF" w:val="clear"/>
+    </w:pPr>
     <w:rPr/>
   </w:style>
   <w:style w:type="paragraph" w:styleId="Piedepgina">
     <w:name w:val="Footer"/>
     <w:basedOn w:val="Normal"/>
-    <w:pPr/>
+    <w:pPr>
+      <w:shd w:fill="FFFFFF" w:val="clear"/>
+    </w:pPr>
     <w:rPr/>
   </w:style>
   <w:style w:type="paragraph" w:styleId="Contenidodelatabla">
     <w:name w:val="Contenido de la tabla"/>
     <w:basedOn w:val="Normal"/>
     <w:qFormat/>
-    <w:pPr/>
+    <w:pPr>
+      <w:shd w:fill="FFFFFF" w:val="clear"/>
+    </w:pPr>
     <w:rPr/>
   </w:style>
   <w:style w:type="paragraph" w:styleId="Encabezadodelatabla">
     <w:name w:val="Encabezado de la tabla"/>
     <w:basedOn w:val="Contenidodelatabla"/>
     <w:qFormat/>
-    <w:pPr/>
+    <w:pPr>
+      <w:shd w:fill="FFFFFF" w:val="clear"/>
+    </w:pPr>
     <w:rPr/>
   </w:style>
   <w:style w:type="numbering" w:styleId="NoList" w:default="1">
